--- a/day7/Флейто Алексей.docx
+++ b/day7/Флейто Алексей.docx
@@ -4,12 +4,11 @@
   <w:body>
     <w:p>
       <w:pPr>
-        <w:jc w:val="center"/>
         <w:rPr>
           <w:rFonts w:ascii="Times New Roman" w:hAnsi="Times New Roman"/>
           <w:b/>
-          <w:sz w:val="28"/>
-          <w:szCs w:val="28"/>
+          <w:sz w:val="32"/>
+          <w:szCs w:val="32"/>
           <w:lang w:val="ru-BY"/>
         </w:rPr>
       </w:pPr>
@@ -17,11 +16,21 @@
         <w:rPr>
           <w:rFonts w:ascii="Times New Roman" w:hAnsi="Times New Roman"/>
           <w:b/>
-          <w:sz w:val="28"/>
-          <w:szCs w:val="28"/>
+          <w:sz w:val="32"/>
+          <w:szCs w:val="32"/>
           <w:lang w:val="ru-BY"/>
         </w:rPr>
-        <w:t>СТРОКИ. КЛАССЫ STRING И STRINGBUILDER.</w:t>
+        <w:t xml:space="preserve">7 </w:t>
+      </w:r>
+      <w:r>
+        <w:rPr>
+          <w:rFonts w:ascii="Times New Roman" w:hAnsi="Times New Roman"/>
+          <w:b/>
+          <w:sz w:val="32"/>
+          <w:szCs w:val="32"/>
+          <w:lang w:val="ru-BY"/>
+        </w:rPr>
+        <w:t>РЕГУЛЯРНЫЕ ВЫРАЖЕНИЯ</w:t>
       </w:r>
     </w:p>
     <w:p>
@@ -31,6 +40,7 @@
           <w:rFonts w:ascii="Times New Roman" w:hAnsi="Times New Roman"/>
           <w:sz w:val="28"/>
           <w:szCs w:val="28"/>
+          <w:lang w:val="en-US"/>
         </w:rPr>
       </w:pPr>
       <w:r>
@@ -39,7 +49,44 @@
           <w:sz w:val="28"/>
           <w:szCs w:val="28"/>
         </w:rPr>
-        <w:t xml:space="preserve">Задание </w:t>
+        <w:t>Задание</w:t>
+      </w:r>
+      <w:r>
+        <w:rPr>
+          <w:rFonts w:ascii="Times New Roman" w:hAnsi="Times New Roman"/>
+          <w:sz w:val="28"/>
+          <w:szCs w:val="28"/>
+          <w:lang w:val="en-US"/>
+        </w:rPr>
+        <w:t xml:space="preserve"> 1.</w:t>
+      </w:r>
+    </w:p>
+    <w:p>
+      <w:pPr>
+        <w:jc w:val="both"/>
+        <w:rPr>
+          <w:rFonts w:ascii="Times New Roman" w:hAnsi="Times New Roman"/>
+          <w:sz w:val="28"/>
+          <w:szCs w:val="28"/>
+          <w:lang w:val="en-US"/>
+        </w:rPr>
+      </w:pPr>
+      <w:r>
+        <w:rPr>
+          <w:rFonts w:ascii="Times New Roman" w:hAnsi="Times New Roman"/>
+          <w:sz w:val="28"/>
+          <w:szCs w:val="28"/>
+        </w:rPr>
+        <w:t>Листинг</w:t>
+      </w:r>
+      <w:r>
+        <w:rPr>
+          <w:rFonts w:ascii="Times New Roman" w:hAnsi="Times New Roman"/>
+          <w:sz w:val="28"/>
+          <w:szCs w:val="28"/>
+          <w:lang w:val="en-US"/>
+        </w:rPr>
+        <w:t xml:space="preserve"> </w:t>
       </w:r>
       <w:r>
         <w:rPr>
@@ -47,39 +94,14 @@
           <w:sz w:val="28"/>
           <w:szCs w:val="28"/>
         </w:rPr>
-        <w:t>3</w:t>
+        <w:t>программы</w:t>
       </w:r>
       <w:r>
         <w:rPr>
           <w:rFonts w:ascii="Times New Roman" w:hAnsi="Times New Roman"/>
           <w:sz w:val="28"/>
           <w:szCs w:val="28"/>
-        </w:rPr>
-        <w:t>.</w:t>
-      </w:r>
-    </w:p>
-    <w:p>
-      <w:pPr>
-        <w:jc w:val="both"/>
-        <w:rPr>
-          <w:rFonts w:ascii="Times New Roman" w:hAnsi="Times New Roman"/>
-          <w:sz w:val="28"/>
-          <w:szCs w:val="28"/>
-        </w:rPr>
-      </w:pPr>
-      <w:r>
-        <w:rPr>
-          <w:rFonts w:ascii="Times New Roman" w:hAnsi="Times New Roman"/>
-          <w:sz w:val="28"/>
-          <w:szCs w:val="28"/>
-        </w:rPr>
-        <w:t>Листинг программы</w:t>
-      </w:r>
-      <w:r>
-        <w:rPr>
-          <w:rFonts w:ascii="Times New Roman" w:hAnsi="Times New Roman"/>
-          <w:sz w:val="28"/>
-          <w:szCs w:val="28"/>
+          <w:lang w:val="en-US"/>
         </w:rPr>
         <w:t>:</w:t>
       </w:r>
@@ -87,1537 +109,188 @@
     <w:p>
       <w:pPr>
         <w:pStyle w:val="HTML"/>
-        <w:shd w:val="clear" w:color="auto" w:fill="1E1F22"/>
         <w:rPr>
-          <w:color w:val="B9C3CD"/>
-          <w:sz w:val="18"/>
-          <w:szCs w:val="18"/>
+          <w:rFonts w:ascii="Times New Roman" w:hAnsi="Times New Roman" w:cs="Times New Roman"/>
+          <w:color w:val="000000" w:themeColor="text1"/>
+          <w:sz w:val="28"/>
+          <w:szCs w:val="28"/>
         </w:rPr>
       </w:pPr>
       <w:r>
         <w:rPr>
-          <w:color w:val="E18CF5"/>
-          <w:sz w:val="18"/>
-          <w:szCs w:val="18"/>
+          <w:rFonts w:ascii="Times New Roman" w:hAnsi="Times New Roman" w:cs="Times New Roman"/>
+          <w:color w:val="000000" w:themeColor="text1"/>
+          <w:sz w:val="28"/>
+          <w:szCs w:val="28"/>
         </w:rPr>
-        <w:t xml:space="preserve">namespace </w:t>
+        <w:t>namespace Task1</w:t>
       </w:r>
       <w:r>
         <w:rPr>
-          <w:color w:val="B9C3CD"/>
-          <w:sz w:val="18"/>
-          <w:szCs w:val="18"/>
-        </w:rPr>
-        <w:t>task3</w:t>
-      </w:r>
-      <w:r>
-        <w:rPr>
-          <w:color w:val="B9C3CD"/>
-          <w:sz w:val="18"/>
-          <w:szCs w:val="18"/>
+          <w:rFonts w:ascii="Times New Roman" w:hAnsi="Times New Roman" w:cs="Times New Roman"/>
+          <w:color w:val="000000" w:themeColor="text1"/>
+          <w:sz w:val="28"/>
+          <w:szCs w:val="28"/>
         </w:rPr>
         <w:br/>
         <w:t>{</w:t>
       </w:r>
       <w:r>
         <w:rPr>
-          <w:color w:val="B9C3CD"/>
-          <w:sz w:val="18"/>
-          <w:szCs w:val="18"/>
+          <w:rFonts w:ascii="Times New Roman" w:hAnsi="Times New Roman" w:cs="Times New Roman"/>
+          <w:color w:val="000000" w:themeColor="text1"/>
+          <w:sz w:val="28"/>
+          <w:szCs w:val="28"/>
         </w:rPr>
         <w:br/>
-        <w:t xml:space="preserve">    </w:t>
+        <w:t xml:space="preserve">    internal class Program</w:t>
       </w:r>
       <w:r>
         <w:rPr>
-          <w:color w:val="E18CF5"/>
-          <w:sz w:val="18"/>
-          <w:szCs w:val="18"/>
-        </w:rPr>
-        <w:t xml:space="preserve">internal class </w:t>
-      </w:r>
-      <w:r>
-        <w:rPr>
-          <w:color w:val="B9C3CD"/>
-          <w:sz w:val="18"/>
-          <w:szCs w:val="18"/>
-        </w:rPr>
-        <w:t>Program</w:t>
-      </w:r>
-      <w:r>
-        <w:rPr>
-          <w:color w:val="B9C3CD"/>
-          <w:sz w:val="18"/>
-          <w:szCs w:val="18"/>
+          <w:rFonts w:ascii="Times New Roman" w:hAnsi="Times New Roman" w:cs="Times New Roman"/>
+          <w:color w:val="000000" w:themeColor="text1"/>
+          <w:sz w:val="28"/>
+          <w:szCs w:val="28"/>
         </w:rPr>
         <w:br/>
         <w:t xml:space="preserve">    {</w:t>
       </w:r>
       <w:r>
         <w:rPr>
-          <w:color w:val="B9C3CD"/>
-          <w:sz w:val="18"/>
-          <w:szCs w:val="18"/>
+          <w:rFonts w:ascii="Times New Roman" w:hAnsi="Times New Roman" w:cs="Times New Roman"/>
+          <w:color w:val="000000" w:themeColor="text1"/>
+          <w:sz w:val="28"/>
+          <w:szCs w:val="28"/>
         </w:rPr>
         <w:br/>
-        <w:t xml:space="preserve">        </w:t>
+        <w:t xml:space="preserve">        private static void Main(string[] args)</w:t>
       </w:r>
       <w:r>
         <w:rPr>
-          <w:color w:val="E18CF5"/>
-          <w:sz w:val="18"/>
-          <w:szCs w:val="18"/>
-        </w:rPr>
-        <w:t xml:space="preserve">static void </w:t>
-      </w:r>
-      <w:r>
-        <w:rPr>
-          <w:color w:val="FFE169"/>
-          <w:sz w:val="18"/>
-          <w:szCs w:val="18"/>
-        </w:rPr>
-        <w:t>Main</w:t>
-      </w:r>
-      <w:r>
-        <w:rPr>
-          <w:color w:val="B9C3CD"/>
-          <w:sz w:val="18"/>
-          <w:szCs w:val="18"/>
-        </w:rPr>
-        <w:t>(</w:t>
-      </w:r>
-      <w:r>
-        <w:rPr>
-          <w:color w:val="E18CF5"/>
-          <w:sz w:val="18"/>
-          <w:szCs w:val="18"/>
-        </w:rPr>
-        <w:t>string</w:t>
-      </w:r>
-      <w:r>
-        <w:rPr>
-          <w:color w:val="B9C3CD"/>
-          <w:sz w:val="18"/>
-          <w:szCs w:val="18"/>
-        </w:rPr>
-        <w:t xml:space="preserve">[] </w:t>
-      </w:r>
-      <w:r>
-        <w:rPr>
-          <w:color w:val="61AFFF"/>
-          <w:sz w:val="18"/>
-          <w:szCs w:val="18"/>
-        </w:rPr>
-        <w:t>args</w:t>
-      </w:r>
-      <w:r>
-        <w:rPr>
-          <w:color w:val="B9C3CD"/>
-          <w:sz w:val="18"/>
-          <w:szCs w:val="18"/>
-        </w:rPr>
-        <w:t>)</w:t>
-      </w:r>
-      <w:r>
-        <w:rPr>
-          <w:color w:val="B9C3CD"/>
-          <w:sz w:val="18"/>
-          <w:szCs w:val="18"/>
+          <w:rFonts w:ascii="Times New Roman" w:hAnsi="Times New Roman" w:cs="Times New Roman"/>
+          <w:color w:val="000000" w:themeColor="text1"/>
+          <w:sz w:val="28"/>
+          <w:szCs w:val="28"/>
         </w:rPr>
         <w:br/>
         <w:t xml:space="preserve">        {</w:t>
       </w:r>
       <w:r>
         <w:rPr>
-          <w:color w:val="B9C3CD"/>
-          <w:sz w:val="18"/>
-          <w:szCs w:val="18"/>
+          <w:rFonts w:ascii="Times New Roman" w:hAnsi="Times New Roman" w:cs="Times New Roman"/>
+          <w:color w:val="000000" w:themeColor="text1"/>
+          <w:sz w:val="28"/>
+          <w:szCs w:val="28"/>
         </w:rPr>
         <w:br/>
-        <w:t xml:space="preserve">            Console.</w:t>
+        <w:t xml:space="preserve">            Console.WriteLine("Введите текст:");</w:t>
       </w:r>
       <w:r>
         <w:rPr>
-          <w:color w:val="FFE169"/>
-          <w:sz w:val="18"/>
-          <w:szCs w:val="18"/>
+          <w:rFonts w:ascii="Times New Roman" w:hAnsi="Times New Roman" w:cs="Times New Roman"/>
+          <w:color w:val="000000" w:themeColor="text1"/>
+          <w:sz w:val="28"/>
+          <w:szCs w:val="28"/>
         </w:rPr>
-        <w:t>WriteLine</w:t>
+        <w:br/>
+        <w:t xml:space="preserve">            string input = Console.ReadLine();</w:t>
       </w:r>
       <w:r>
         <w:rPr>
-          <w:color w:val="B9C3CD"/>
-          <w:sz w:val="18"/>
-          <w:szCs w:val="18"/>
+          <w:rFonts w:ascii="Times New Roman" w:hAnsi="Times New Roman" w:cs="Times New Roman"/>
+          <w:color w:val="000000" w:themeColor="text1"/>
+          <w:sz w:val="28"/>
+          <w:szCs w:val="28"/>
         </w:rPr>
-        <w:t>(</w:t>
+        <w:br/>
+        <w:t xml:space="preserve">            string pattern = "^\\+?[1-9][0-9]{7,14}$";</w:t>
       </w:r>
       <w:r>
         <w:rPr>
-          <w:color w:val="98D280"/>
-          <w:sz w:val="18"/>
-          <w:szCs w:val="18"/>
+          <w:rFonts w:ascii="Times New Roman" w:hAnsi="Times New Roman" w:cs="Times New Roman"/>
+          <w:color w:val="000000" w:themeColor="text1"/>
+          <w:sz w:val="28"/>
+          <w:szCs w:val="28"/>
         </w:rPr>
-        <w:t>"Введите предложение:"</w:t>
+        <w:br/>
+        <w:t xml:space="preserve">            MatchCollection matches = Regex.Matches(input, pattern);</w:t>
       </w:r>
       <w:r>
         <w:rPr>
-          <w:color w:val="B9C3CD"/>
-          <w:sz w:val="18"/>
-          <w:szCs w:val="18"/>
+          <w:rFonts w:ascii="Times New Roman" w:hAnsi="Times New Roman" w:cs="Times New Roman"/>
+          <w:color w:val="000000" w:themeColor="text1"/>
+          <w:sz w:val="28"/>
+          <w:szCs w:val="28"/>
         </w:rPr>
-        <w:t>);</w:t>
+        <w:br/>
+        <w:t xml:space="preserve">            Console.WriteLine("Найденные мобильные номера:");</w:t>
       </w:r>
       <w:r>
         <w:rPr>
-          <w:color w:val="B9C3CD"/>
-          <w:sz w:val="18"/>
-          <w:szCs w:val="18"/>
+          <w:rFonts w:ascii="Times New Roman" w:hAnsi="Times New Roman" w:cs="Times New Roman"/>
+          <w:color w:val="000000" w:themeColor="text1"/>
+          <w:sz w:val="28"/>
+          <w:szCs w:val="28"/>
         </w:rPr>
         <w:br/>
-        <w:t xml:space="preserve">            </w:t>
+        <w:t xml:space="preserve">            foreach (Match match in matches)</w:t>
       </w:r>
       <w:r>
         <w:rPr>
-          <w:color w:val="E18CF5"/>
-          <w:sz w:val="18"/>
-          <w:szCs w:val="18"/>
-        </w:rPr>
-        <w:t xml:space="preserve">var </w:t>
-      </w:r>
-      <w:r>
-        <w:rPr>
-          <w:color w:val="B9C3CD"/>
-          <w:sz w:val="18"/>
-          <w:szCs w:val="18"/>
-        </w:rPr>
-        <w:t>input = Console.</w:t>
-      </w:r>
-      <w:r>
-        <w:rPr>
-          <w:color w:val="FFE169"/>
-          <w:sz w:val="18"/>
-          <w:szCs w:val="18"/>
-        </w:rPr>
-        <w:t>ReadLine</w:t>
-      </w:r>
-      <w:r>
-        <w:rPr>
-          <w:color w:val="B9C3CD"/>
-          <w:sz w:val="18"/>
-          <w:szCs w:val="18"/>
-        </w:rPr>
-        <w:t>();</w:t>
-      </w:r>
-      <w:r>
-        <w:rPr>
-          <w:color w:val="B9C3CD"/>
-          <w:sz w:val="18"/>
-          <w:szCs w:val="18"/>
-        </w:rPr>
-        <w:br/>
-        <w:t xml:space="preserve">            </w:t>
-      </w:r>
-      <w:r>
-        <w:rPr>
-          <w:color w:val="E18CF5"/>
-          <w:sz w:val="18"/>
-          <w:szCs w:val="18"/>
-        </w:rPr>
-        <w:t>string</w:t>
-      </w:r>
-      <w:r>
-        <w:rPr>
-          <w:color w:val="B9C3CD"/>
-          <w:sz w:val="18"/>
-          <w:szCs w:val="18"/>
-        </w:rPr>
-        <w:t>[] words = input.</w:t>
-      </w:r>
-      <w:r>
-        <w:rPr>
-          <w:color w:val="FFE169"/>
-          <w:sz w:val="18"/>
-          <w:szCs w:val="18"/>
-        </w:rPr>
-        <w:t>Split</w:t>
-      </w:r>
-      <w:r>
-        <w:rPr>
-          <w:color w:val="B9C3CD"/>
-          <w:sz w:val="18"/>
-          <w:szCs w:val="18"/>
-        </w:rPr>
-        <w:t>(</w:t>
-      </w:r>
-      <w:r>
-        <w:rPr>
-          <w:color w:val="98D280"/>
-          <w:sz w:val="18"/>
-          <w:szCs w:val="18"/>
-        </w:rPr>
-        <w:t>' '</w:t>
-      </w:r>
-      <w:r>
-        <w:rPr>
-          <w:color w:val="B9C3CD"/>
-          <w:sz w:val="18"/>
-          <w:szCs w:val="18"/>
-        </w:rPr>
-        <w:t>);</w:t>
-      </w:r>
-      <w:r>
-        <w:rPr>
-          <w:color w:val="B9C3CD"/>
-          <w:sz w:val="18"/>
-          <w:szCs w:val="18"/>
-        </w:rPr>
-        <w:br/>
-      </w:r>
-      <w:r>
-        <w:rPr>
-          <w:color w:val="B9C3CD"/>
-          <w:sz w:val="18"/>
-          <w:szCs w:val="18"/>
-        </w:rPr>
-        <w:br/>
-        <w:t xml:space="preserve">            Console.</w:t>
-      </w:r>
-      <w:r>
-        <w:rPr>
-          <w:color w:val="FFE169"/>
-          <w:sz w:val="18"/>
-          <w:szCs w:val="18"/>
-        </w:rPr>
-        <w:t>WriteLine</w:t>
-      </w:r>
-      <w:r>
-        <w:rPr>
-          <w:color w:val="B9C3CD"/>
-          <w:sz w:val="18"/>
-          <w:szCs w:val="18"/>
-        </w:rPr>
-        <w:t>(</w:t>
-      </w:r>
-      <w:r>
-        <w:rPr>
-          <w:color w:val="98D280"/>
-          <w:sz w:val="18"/>
-          <w:szCs w:val="18"/>
-        </w:rPr>
-        <w:t>"Задание 1 \n"</w:t>
-      </w:r>
-      <w:r>
-        <w:rPr>
-          <w:color w:val="B9C3CD"/>
-          <w:sz w:val="18"/>
-          <w:szCs w:val="18"/>
-        </w:rPr>
-        <w:t>);</w:t>
-      </w:r>
-      <w:r>
-        <w:rPr>
-          <w:color w:val="B9C3CD"/>
-          <w:sz w:val="18"/>
-          <w:szCs w:val="18"/>
-        </w:rPr>
-        <w:br/>
-        <w:t xml:space="preserve">            </w:t>
-      </w:r>
-      <w:r>
-        <w:rPr>
-          <w:color w:val="E18CF5"/>
-          <w:sz w:val="18"/>
-          <w:szCs w:val="18"/>
-        </w:rPr>
-        <w:t xml:space="preserve">if </w:t>
-      </w:r>
-      <w:r>
-        <w:rPr>
-          <w:color w:val="B9C3CD"/>
-          <w:sz w:val="18"/>
-          <w:szCs w:val="18"/>
-        </w:rPr>
-        <w:t xml:space="preserve">(words.Length &gt; </w:t>
-      </w:r>
-      <w:r>
-        <w:rPr>
-          <w:color w:val="98D280"/>
-          <w:sz w:val="18"/>
-          <w:szCs w:val="18"/>
-        </w:rPr>
-        <w:t>1</w:t>
-      </w:r>
-      <w:r>
-        <w:rPr>
-          <w:color w:val="B9C3CD"/>
-          <w:sz w:val="18"/>
-          <w:szCs w:val="18"/>
-        </w:rPr>
-        <w:t>)</w:t>
-      </w:r>
-      <w:r>
-        <w:rPr>
-          <w:color w:val="B9C3CD"/>
-          <w:sz w:val="18"/>
-          <w:szCs w:val="18"/>
+          <w:rFonts w:ascii="Times New Roman" w:hAnsi="Times New Roman" w:cs="Times New Roman"/>
+          <w:color w:val="000000" w:themeColor="text1"/>
+          <w:sz w:val="28"/>
+          <w:szCs w:val="28"/>
         </w:rPr>
         <w:br/>
         <w:t xml:space="preserve">            {</w:t>
       </w:r>
       <w:r>
         <w:rPr>
-          <w:color w:val="B9C3CD"/>
-          <w:sz w:val="18"/>
-          <w:szCs w:val="18"/>
+          <w:rFonts w:ascii="Times New Roman" w:hAnsi="Times New Roman" w:cs="Times New Roman"/>
+          <w:color w:val="000000" w:themeColor="text1"/>
+          <w:sz w:val="28"/>
+          <w:szCs w:val="28"/>
         </w:rPr>
         <w:br/>
-        <w:t xml:space="preserve">                </w:t>
+        <w:t xml:space="preserve">                Console.WriteLine(match.Value);</w:t>
       </w:r>
       <w:r>
         <w:rPr>
-          <w:color w:val="E18CF5"/>
-          <w:sz w:val="18"/>
-          <w:szCs w:val="18"/>
-        </w:rPr>
-        <w:t xml:space="preserve">string </w:t>
-      </w:r>
-      <w:r>
-        <w:rPr>
-          <w:color w:val="B9C3CD"/>
-          <w:sz w:val="18"/>
-          <w:szCs w:val="18"/>
-        </w:rPr>
-        <w:t>temp = words[</w:t>
-      </w:r>
-      <w:r>
-        <w:rPr>
-          <w:color w:val="98D280"/>
-          <w:sz w:val="18"/>
-          <w:szCs w:val="18"/>
-        </w:rPr>
-        <w:t>0</w:t>
-      </w:r>
-      <w:r>
-        <w:rPr>
-          <w:color w:val="B9C3CD"/>
-          <w:sz w:val="18"/>
-          <w:szCs w:val="18"/>
-        </w:rPr>
-        <w:t>];</w:t>
-      </w:r>
-      <w:r>
-        <w:rPr>
-          <w:color w:val="B9C3CD"/>
-          <w:sz w:val="18"/>
-          <w:szCs w:val="18"/>
-        </w:rPr>
-        <w:br/>
-        <w:t xml:space="preserve">                words[</w:t>
-      </w:r>
-      <w:r>
-        <w:rPr>
-          <w:color w:val="98D280"/>
-          <w:sz w:val="18"/>
-          <w:szCs w:val="18"/>
-        </w:rPr>
-        <w:t>0</w:t>
-      </w:r>
-      <w:r>
-        <w:rPr>
-          <w:color w:val="B9C3CD"/>
-          <w:sz w:val="18"/>
-          <w:szCs w:val="18"/>
-        </w:rPr>
-        <w:t xml:space="preserve">] = words[words.Length - </w:t>
-      </w:r>
-      <w:r>
-        <w:rPr>
-          <w:color w:val="98D280"/>
-          <w:sz w:val="18"/>
-          <w:szCs w:val="18"/>
-        </w:rPr>
-        <w:t>1</w:t>
-      </w:r>
-      <w:r>
-        <w:rPr>
-          <w:color w:val="B9C3CD"/>
-          <w:sz w:val="18"/>
-          <w:szCs w:val="18"/>
-        </w:rPr>
-        <w:t>];</w:t>
-      </w:r>
-      <w:r>
-        <w:rPr>
-          <w:color w:val="B9C3CD"/>
-          <w:sz w:val="18"/>
-          <w:szCs w:val="18"/>
-        </w:rPr>
-        <w:br/>
-        <w:t xml:space="preserve">                words[words.Length - </w:t>
-      </w:r>
-      <w:r>
-        <w:rPr>
-          <w:color w:val="98D280"/>
-          <w:sz w:val="18"/>
-          <w:szCs w:val="18"/>
-        </w:rPr>
-        <w:t>1</w:t>
-      </w:r>
-      <w:r>
-        <w:rPr>
-          <w:color w:val="B9C3CD"/>
-          <w:sz w:val="18"/>
-          <w:szCs w:val="18"/>
-        </w:rPr>
-        <w:t>] = temp;</w:t>
-      </w:r>
-      <w:r>
-        <w:rPr>
-          <w:color w:val="B9C3CD"/>
-          <w:sz w:val="18"/>
-          <w:szCs w:val="18"/>
+          <w:rFonts w:ascii="Times New Roman" w:hAnsi="Times New Roman" w:cs="Times New Roman"/>
+          <w:color w:val="000000" w:themeColor="text1"/>
+          <w:sz w:val="28"/>
+          <w:szCs w:val="28"/>
         </w:rPr>
         <w:br/>
         <w:t xml:space="preserve">            }</w:t>
       </w:r>
       <w:r>
         <w:rPr>
-          <w:color w:val="B9C3CD"/>
-          <w:sz w:val="18"/>
-          <w:szCs w:val="18"/>
-        </w:rPr>
-        <w:br/>
-      </w:r>
-      <w:r>
-        <w:rPr>
-          <w:color w:val="B9C3CD"/>
-          <w:sz w:val="18"/>
-          <w:szCs w:val="18"/>
-        </w:rPr>
-        <w:br/>
-        <w:t xml:space="preserve">            Console.</w:t>
-      </w:r>
-      <w:r>
-        <w:rPr>
-          <w:color w:val="FFE169"/>
-          <w:sz w:val="18"/>
-          <w:szCs w:val="18"/>
-        </w:rPr>
-        <w:t>WriteLine</w:t>
-      </w:r>
-      <w:r>
-        <w:rPr>
-          <w:color w:val="B9C3CD"/>
-          <w:sz w:val="18"/>
-          <w:szCs w:val="18"/>
-        </w:rPr>
-        <w:t>(</w:t>
-      </w:r>
-      <w:r>
-        <w:rPr>
-          <w:color w:val="98D280"/>
-          <w:sz w:val="18"/>
-          <w:szCs w:val="18"/>
-        </w:rPr>
-        <w:t xml:space="preserve">"Предложение с первым и последним словом местами: " </w:t>
-      </w:r>
-      <w:r>
-        <w:rPr>
-          <w:color w:val="B9C3CD"/>
-          <w:sz w:val="18"/>
-          <w:szCs w:val="18"/>
-        </w:rPr>
-        <w:t xml:space="preserve">+ </w:t>
-      </w:r>
-      <w:r>
-        <w:rPr>
-          <w:color w:val="E18CF5"/>
-          <w:sz w:val="18"/>
-          <w:szCs w:val="18"/>
-        </w:rPr>
-        <w:t>string</w:t>
-      </w:r>
-      <w:r>
-        <w:rPr>
-          <w:color w:val="B9C3CD"/>
-          <w:sz w:val="18"/>
-          <w:szCs w:val="18"/>
-        </w:rPr>
-        <w:t>.</w:t>
-      </w:r>
-      <w:r>
-        <w:rPr>
-          <w:color w:val="FFE169"/>
-          <w:sz w:val="18"/>
-          <w:szCs w:val="18"/>
-        </w:rPr>
-        <w:t>Join</w:t>
-      </w:r>
-      <w:r>
-        <w:rPr>
-          <w:color w:val="B9C3CD"/>
-          <w:sz w:val="18"/>
-          <w:szCs w:val="18"/>
-        </w:rPr>
-        <w:t>(</w:t>
-      </w:r>
-      <w:r>
-        <w:rPr>
-          <w:color w:val="98D280"/>
-          <w:sz w:val="18"/>
-          <w:szCs w:val="18"/>
-        </w:rPr>
-        <w:t>" "</w:t>
-      </w:r>
-      <w:r>
-        <w:rPr>
-          <w:color w:val="B9C3CD"/>
-          <w:sz w:val="18"/>
-          <w:szCs w:val="18"/>
-        </w:rPr>
-        <w:t>, words));</w:t>
-      </w:r>
-      <w:r>
-        <w:rPr>
-          <w:color w:val="B9C3CD"/>
-          <w:sz w:val="18"/>
-          <w:szCs w:val="18"/>
-        </w:rPr>
-        <w:br/>
-      </w:r>
-      <w:r>
-        <w:rPr>
-          <w:color w:val="B9C3CD"/>
-          <w:sz w:val="18"/>
-          <w:szCs w:val="18"/>
-        </w:rPr>
-        <w:br/>
-        <w:t xml:space="preserve">            Console.</w:t>
-      </w:r>
-      <w:r>
-        <w:rPr>
-          <w:color w:val="FFE169"/>
-          <w:sz w:val="18"/>
-          <w:szCs w:val="18"/>
-        </w:rPr>
-        <w:t>WriteLine</w:t>
-      </w:r>
-      <w:r>
-        <w:rPr>
-          <w:color w:val="B9C3CD"/>
-          <w:sz w:val="18"/>
-          <w:szCs w:val="18"/>
-        </w:rPr>
-        <w:t>(</w:t>
-      </w:r>
-      <w:r>
-        <w:rPr>
-          <w:color w:val="98D280"/>
-          <w:sz w:val="18"/>
-          <w:szCs w:val="18"/>
-        </w:rPr>
-        <w:t>"Задание 2 \n"</w:t>
-      </w:r>
-      <w:r>
-        <w:rPr>
-          <w:color w:val="B9C3CD"/>
-          <w:sz w:val="18"/>
-          <w:szCs w:val="18"/>
-        </w:rPr>
-        <w:t>);</w:t>
-      </w:r>
-      <w:r>
-        <w:rPr>
-          <w:color w:val="B9C3CD"/>
-          <w:sz w:val="18"/>
-          <w:szCs w:val="18"/>
-        </w:rPr>
-        <w:br/>
-        <w:t xml:space="preserve">            </w:t>
-      </w:r>
-      <w:r>
-        <w:rPr>
-          <w:color w:val="E18CF5"/>
-          <w:sz w:val="18"/>
-          <w:szCs w:val="18"/>
-        </w:rPr>
-        <w:t xml:space="preserve">if </w:t>
-      </w:r>
-      <w:r>
-        <w:rPr>
-          <w:color w:val="B9C3CD"/>
-          <w:sz w:val="18"/>
-          <w:szCs w:val="18"/>
-        </w:rPr>
-        <w:t xml:space="preserve">(words.Length &gt; </w:t>
-      </w:r>
-      <w:r>
-        <w:rPr>
-          <w:color w:val="98D280"/>
-          <w:sz w:val="18"/>
-          <w:szCs w:val="18"/>
-        </w:rPr>
-        <w:t>2</w:t>
-      </w:r>
-      <w:r>
-        <w:rPr>
-          <w:color w:val="B9C3CD"/>
-          <w:sz w:val="18"/>
-          <w:szCs w:val="18"/>
-        </w:rPr>
-        <w:t>)</w:t>
-      </w:r>
-      <w:r>
-        <w:rPr>
-          <w:color w:val="B9C3CD"/>
-          <w:sz w:val="18"/>
-          <w:szCs w:val="18"/>
-        </w:rPr>
-        <w:br/>
-        <w:t xml:space="preserve">            {</w:t>
-      </w:r>
-      <w:r>
-        <w:rPr>
-          <w:color w:val="B9C3CD"/>
-          <w:sz w:val="18"/>
-          <w:szCs w:val="18"/>
-        </w:rPr>
-        <w:br/>
-        <w:t xml:space="preserve">                words[</w:t>
-      </w:r>
-      <w:r>
-        <w:rPr>
-          <w:color w:val="98D280"/>
-          <w:sz w:val="18"/>
-          <w:szCs w:val="18"/>
-        </w:rPr>
-        <w:t>1</w:t>
-      </w:r>
-      <w:r>
-        <w:rPr>
-          <w:color w:val="B9C3CD"/>
-          <w:sz w:val="18"/>
-          <w:szCs w:val="18"/>
-        </w:rPr>
-        <w:t>] = words[</w:t>
-      </w:r>
-      <w:r>
-        <w:rPr>
-          <w:color w:val="98D280"/>
-          <w:sz w:val="18"/>
-          <w:szCs w:val="18"/>
-        </w:rPr>
-        <w:t>1</w:t>
-      </w:r>
-      <w:r>
-        <w:rPr>
-          <w:color w:val="B9C3CD"/>
-          <w:sz w:val="18"/>
-          <w:szCs w:val="18"/>
-        </w:rPr>
-        <w:t>] + words[</w:t>
-      </w:r>
-      <w:r>
-        <w:rPr>
-          <w:color w:val="98D280"/>
-          <w:sz w:val="18"/>
-          <w:szCs w:val="18"/>
-        </w:rPr>
-        <w:t>2</w:t>
-      </w:r>
-      <w:r>
-        <w:rPr>
-          <w:color w:val="B9C3CD"/>
-          <w:sz w:val="18"/>
-          <w:szCs w:val="18"/>
-        </w:rPr>
-        <w:t>];</w:t>
-      </w:r>
-      <w:r>
-        <w:rPr>
-          <w:color w:val="B9C3CD"/>
-          <w:sz w:val="18"/>
-          <w:szCs w:val="18"/>
-        </w:rPr>
-        <w:br/>
-        <w:t xml:space="preserve">                Array.</w:t>
-      </w:r>
-      <w:r>
-        <w:rPr>
-          <w:color w:val="FFE169"/>
-          <w:sz w:val="18"/>
-          <w:szCs w:val="18"/>
-        </w:rPr>
-        <w:t>Copy</w:t>
-      </w:r>
-      <w:r>
-        <w:rPr>
-          <w:color w:val="B9C3CD"/>
-          <w:sz w:val="18"/>
-          <w:szCs w:val="18"/>
-        </w:rPr>
-        <w:t xml:space="preserve">(words, </w:t>
-      </w:r>
-      <w:r>
-        <w:rPr>
-          <w:color w:val="98D280"/>
-          <w:sz w:val="18"/>
-          <w:szCs w:val="18"/>
-        </w:rPr>
-        <w:t>3</w:t>
-      </w:r>
-      <w:r>
-        <w:rPr>
-          <w:color w:val="B9C3CD"/>
-          <w:sz w:val="18"/>
-          <w:szCs w:val="18"/>
-        </w:rPr>
-        <w:t xml:space="preserve">, words, </w:t>
-      </w:r>
-      <w:r>
-        <w:rPr>
-          <w:color w:val="98D280"/>
-          <w:sz w:val="18"/>
-          <w:szCs w:val="18"/>
-        </w:rPr>
-        <w:t>2</w:t>
-      </w:r>
-      <w:r>
-        <w:rPr>
-          <w:color w:val="B9C3CD"/>
-          <w:sz w:val="18"/>
-          <w:szCs w:val="18"/>
-        </w:rPr>
-        <w:t xml:space="preserve">, words.Length - </w:t>
-      </w:r>
-      <w:r>
-        <w:rPr>
-          <w:color w:val="98D280"/>
-          <w:sz w:val="18"/>
-          <w:szCs w:val="18"/>
-        </w:rPr>
-        <w:t>3</w:t>
-      </w:r>
-      <w:r>
-        <w:rPr>
-          <w:color w:val="B9C3CD"/>
-          <w:sz w:val="18"/>
-          <w:szCs w:val="18"/>
-        </w:rPr>
-        <w:t>);</w:t>
-      </w:r>
-      <w:r>
-        <w:rPr>
-          <w:color w:val="B9C3CD"/>
-          <w:sz w:val="18"/>
-          <w:szCs w:val="18"/>
-        </w:rPr>
-        <w:br/>
-        <w:t xml:space="preserve">                Array.</w:t>
-      </w:r>
-      <w:r>
-        <w:rPr>
-          <w:color w:val="FFE169"/>
-          <w:sz w:val="18"/>
-          <w:szCs w:val="18"/>
-        </w:rPr>
-        <w:t>Resize</w:t>
-      </w:r>
-      <w:r>
-        <w:rPr>
-          <w:color w:val="B9C3CD"/>
-          <w:sz w:val="18"/>
-          <w:szCs w:val="18"/>
-        </w:rPr>
-        <w:t>(</w:t>
-      </w:r>
-      <w:r>
-        <w:rPr>
-          <w:color w:val="E18CF5"/>
-          <w:sz w:val="18"/>
-          <w:szCs w:val="18"/>
-        </w:rPr>
-        <w:t xml:space="preserve">ref </w:t>
-      </w:r>
-      <w:r>
-        <w:rPr>
-          <w:color w:val="B9C3CD"/>
-          <w:sz w:val="18"/>
-          <w:szCs w:val="18"/>
-        </w:rPr>
-        <w:t xml:space="preserve">words, words.Length - </w:t>
-      </w:r>
-      <w:r>
-        <w:rPr>
-          <w:color w:val="98D280"/>
-          <w:sz w:val="18"/>
-          <w:szCs w:val="18"/>
-        </w:rPr>
-        <w:t>1</w:t>
-      </w:r>
-      <w:r>
-        <w:rPr>
-          <w:color w:val="B9C3CD"/>
-          <w:sz w:val="18"/>
-          <w:szCs w:val="18"/>
-        </w:rPr>
-        <w:t>);</w:t>
-      </w:r>
-      <w:r>
-        <w:rPr>
-          <w:color w:val="B9C3CD"/>
-          <w:sz w:val="18"/>
-          <w:szCs w:val="18"/>
-        </w:rPr>
-        <w:br/>
-        <w:t xml:space="preserve">            }</w:t>
-      </w:r>
-      <w:r>
-        <w:rPr>
-          <w:color w:val="B9C3CD"/>
-          <w:sz w:val="18"/>
-          <w:szCs w:val="18"/>
-        </w:rPr>
-        <w:br/>
-      </w:r>
-      <w:r>
-        <w:rPr>
-          <w:color w:val="B9C3CD"/>
-          <w:sz w:val="18"/>
-          <w:szCs w:val="18"/>
-        </w:rPr>
-        <w:br/>
-        <w:t xml:space="preserve">            Console.</w:t>
-      </w:r>
-      <w:r>
-        <w:rPr>
-          <w:color w:val="FFE169"/>
-          <w:sz w:val="18"/>
-          <w:szCs w:val="18"/>
-        </w:rPr>
-        <w:t>WriteLine</w:t>
-      </w:r>
-      <w:r>
-        <w:rPr>
-          <w:color w:val="B9C3CD"/>
-          <w:sz w:val="18"/>
-          <w:szCs w:val="18"/>
-        </w:rPr>
-        <w:t>(</w:t>
-      </w:r>
-      <w:r>
-        <w:rPr>
-          <w:color w:val="98D280"/>
-          <w:sz w:val="18"/>
-          <w:szCs w:val="18"/>
-        </w:rPr>
-        <w:t xml:space="preserve">"Предложение с объединёнными вторым и третьим словами: " </w:t>
-      </w:r>
-      <w:r>
-        <w:rPr>
-          <w:color w:val="B9C3CD"/>
-          <w:sz w:val="18"/>
-          <w:szCs w:val="18"/>
-        </w:rPr>
-        <w:t xml:space="preserve">+ </w:t>
-      </w:r>
-      <w:r>
-        <w:rPr>
-          <w:color w:val="E18CF5"/>
-          <w:sz w:val="18"/>
-          <w:szCs w:val="18"/>
-        </w:rPr>
-        <w:t>string</w:t>
-      </w:r>
-      <w:r>
-        <w:rPr>
-          <w:color w:val="B9C3CD"/>
-          <w:sz w:val="18"/>
-          <w:szCs w:val="18"/>
-        </w:rPr>
-        <w:t>.</w:t>
-      </w:r>
-      <w:r>
-        <w:rPr>
-          <w:color w:val="FFE169"/>
-          <w:sz w:val="18"/>
-          <w:szCs w:val="18"/>
-        </w:rPr>
-        <w:t>Join</w:t>
-      </w:r>
-      <w:r>
-        <w:rPr>
-          <w:color w:val="B9C3CD"/>
-          <w:sz w:val="18"/>
-          <w:szCs w:val="18"/>
-        </w:rPr>
-        <w:t>(</w:t>
-      </w:r>
-      <w:r>
-        <w:rPr>
-          <w:color w:val="98D280"/>
-          <w:sz w:val="18"/>
-          <w:szCs w:val="18"/>
-        </w:rPr>
-        <w:t>" "</w:t>
-      </w:r>
-      <w:r>
-        <w:rPr>
-          <w:color w:val="B9C3CD"/>
-          <w:sz w:val="18"/>
-          <w:szCs w:val="18"/>
-        </w:rPr>
-        <w:t>, words));</w:t>
-      </w:r>
-      <w:r>
-        <w:rPr>
-          <w:color w:val="B9C3CD"/>
-          <w:sz w:val="18"/>
-          <w:szCs w:val="18"/>
-        </w:rPr>
-        <w:br/>
-      </w:r>
-      <w:r>
-        <w:rPr>
-          <w:color w:val="B9C3CD"/>
-          <w:sz w:val="18"/>
-          <w:szCs w:val="18"/>
-        </w:rPr>
-        <w:br/>
-        <w:t xml:space="preserve">            Console.</w:t>
-      </w:r>
-      <w:r>
-        <w:rPr>
-          <w:color w:val="FFE169"/>
-          <w:sz w:val="18"/>
-          <w:szCs w:val="18"/>
-        </w:rPr>
-        <w:t>WriteLine</w:t>
-      </w:r>
-      <w:r>
-        <w:rPr>
-          <w:color w:val="B9C3CD"/>
-          <w:sz w:val="18"/>
-          <w:szCs w:val="18"/>
-        </w:rPr>
-        <w:t>(</w:t>
-      </w:r>
-      <w:r>
-        <w:rPr>
-          <w:color w:val="98D280"/>
-          <w:sz w:val="18"/>
-          <w:szCs w:val="18"/>
-        </w:rPr>
-        <w:t>"Задание 3 \n"</w:t>
-      </w:r>
-      <w:r>
-        <w:rPr>
-          <w:color w:val="B9C3CD"/>
-          <w:sz w:val="18"/>
-          <w:szCs w:val="18"/>
-        </w:rPr>
-        <w:t>);</w:t>
-      </w:r>
-      <w:r>
-        <w:rPr>
-          <w:color w:val="B9C3CD"/>
-          <w:sz w:val="18"/>
-          <w:szCs w:val="18"/>
-        </w:rPr>
-        <w:br/>
-        <w:t xml:space="preserve">            </w:t>
-      </w:r>
-      <w:r>
-        <w:rPr>
-          <w:color w:val="E18CF5"/>
-          <w:sz w:val="18"/>
-          <w:szCs w:val="18"/>
-        </w:rPr>
-        <w:t xml:space="preserve">if </w:t>
-      </w:r>
-      <w:r>
-        <w:rPr>
-          <w:color w:val="B9C3CD"/>
-          <w:sz w:val="18"/>
-          <w:szCs w:val="18"/>
-        </w:rPr>
-        <w:t xml:space="preserve">(words.Length &gt; </w:t>
-      </w:r>
-      <w:r>
-        <w:rPr>
-          <w:color w:val="98D280"/>
-          <w:sz w:val="18"/>
-          <w:szCs w:val="18"/>
-        </w:rPr>
-        <w:t>2</w:t>
-      </w:r>
-      <w:r>
-        <w:rPr>
-          <w:color w:val="B9C3CD"/>
-          <w:sz w:val="18"/>
-          <w:szCs w:val="18"/>
-        </w:rPr>
-        <w:t>)</w:t>
-      </w:r>
-      <w:r>
-        <w:rPr>
-          <w:color w:val="B9C3CD"/>
-          <w:sz w:val="18"/>
-          <w:szCs w:val="18"/>
-        </w:rPr>
-        <w:br/>
-        <w:t xml:space="preserve">            {</w:t>
-      </w:r>
-      <w:r>
-        <w:rPr>
-          <w:color w:val="B9C3CD"/>
-          <w:sz w:val="18"/>
-          <w:szCs w:val="18"/>
-        </w:rPr>
-        <w:br/>
-        <w:t xml:space="preserve">                </w:t>
-      </w:r>
-      <w:r>
-        <w:rPr>
-          <w:color w:val="E18CF5"/>
-          <w:sz w:val="18"/>
-          <w:szCs w:val="18"/>
-        </w:rPr>
-        <w:t>char</w:t>
-      </w:r>
-      <w:r>
-        <w:rPr>
-          <w:color w:val="B9C3CD"/>
-          <w:sz w:val="18"/>
-          <w:szCs w:val="18"/>
-        </w:rPr>
-        <w:t>[] thirdWordReversed = words[</w:t>
-      </w:r>
-      <w:r>
-        <w:rPr>
-          <w:color w:val="98D280"/>
-          <w:sz w:val="18"/>
-          <w:szCs w:val="18"/>
-        </w:rPr>
-        <w:t>2</w:t>
-      </w:r>
-      <w:r>
-        <w:rPr>
-          <w:color w:val="B9C3CD"/>
-          <w:sz w:val="18"/>
-          <w:szCs w:val="18"/>
-        </w:rPr>
-        <w:t>].</w:t>
-      </w:r>
-      <w:r>
-        <w:rPr>
-          <w:color w:val="FFE169"/>
-          <w:sz w:val="18"/>
-          <w:szCs w:val="18"/>
-        </w:rPr>
-        <w:t>ToCharArray</w:t>
-      </w:r>
-      <w:r>
-        <w:rPr>
-          <w:color w:val="B9C3CD"/>
-          <w:sz w:val="18"/>
-          <w:szCs w:val="18"/>
-        </w:rPr>
-        <w:t>();</w:t>
-      </w:r>
-      <w:r>
-        <w:rPr>
-          <w:color w:val="B9C3CD"/>
-          <w:sz w:val="18"/>
-          <w:szCs w:val="18"/>
-        </w:rPr>
-        <w:br/>
-        <w:t xml:space="preserve">                Array.</w:t>
-      </w:r>
-      <w:r>
-        <w:rPr>
-          <w:color w:val="FFE169"/>
-          <w:sz w:val="18"/>
-          <w:szCs w:val="18"/>
-        </w:rPr>
-        <w:t>Reverse</w:t>
-      </w:r>
-      <w:r>
-        <w:rPr>
-          <w:color w:val="B9C3CD"/>
-          <w:sz w:val="18"/>
-          <w:szCs w:val="18"/>
-        </w:rPr>
-        <w:t>(thirdWordReversed);</w:t>
-      </w:r>
-      <w:r>
-        <w:rPr>
-          <w:color w:val="B9C3CD"/>
-          <w:sz w:val="18"/>
-          <w:szCs w:val="18"/>
-        </w:rPr>
-        <w:br/>
-        <w:t xml:space="preserve">                Console.</w:t>
-      </w:r>
-      <w:r>
-        <w:rPr>
-          <w:color w:val="FFE169"/>
-          <w:sz w:val="18"/>
-          <w:szCs w:val="18"/>
-        </w:rPr>
-        <w:t>WriteLine</w:t>
-      </w:r>
-      <w:r>
-        <w:rPr>
-          <w:color w:val="B9C3CD"/>
-          <w:sz w:val="18"/>
-          <w:szCs w:val="18"/>
-        </w:rPr>
-        <w:t>(</w:t>
-      </w:r>
-      <w:r>
-        <w:rPr>
-          <w:color w:val="98D280"/>
-          <w:sz w:val="18"/>
-          <w:szCs w:val="18"/>
-        </w:rPr>
-        <w:t xml:space="preserve">"Третье слово в обратном порядке: " </w:t>
-      </w:r>
-      <w:r>
-        <w:rPr>
-          <w:color w:val="B9C3CD"/>
-          <w:sz w:val="18"/>
-          <w:szCs w:val="18"/>
-        </w:rPr>
-        <w:t xml:space="preserve">+ </w:t>
-      </w:r>
-      <w:r>
-        <w:rPr>
-          <w:color w:val="E18CF5"/>
-          <w:sz w:val="18"/>
-          <w:szCs w:val="18"/>
-        </w:rPr>
-        <w:t>new string</w:t>
-      </w:r>
-      <w:r>
-        <w:rPr>
-          <w:color w:val="B9C3CD"/>
-          <w:sz w:val="18"/>
-          <w:szCs w:val="18"/>
-        </w:rPr>
-        <w:t>(thirdWordReversed));</w:t>
-      </w:r>
-      <w:r>
-        <w:rPr>
-          <w:color w:val="B9C3CD"/>
-          <w:sz w:val="18"/>
-          <w:szCs w:val="18"/>
-        </w:rPr>
-        <w:br/>
-        <w:t xml:space="preserve">            }</w:t>
-      </w:r>
-      <w:r>
-        <w:rPr>
-          <w:color w:val="B9C3CD"/>
-          <w:sz w:val="18"/>
-          <w:szCs w:val="18"/>
-        </w:rPr>
-        <w:br/>
-      </w:r>
-      <w:r>
-        <w:rPr>
-          <w:color w:val="B9C3CD"/>
-          <w:sz w:val="18"/>
-          <w:szCs w:val="18"/>
-        </w:rPr>
-        <w:br/>
-        <w:t xml:space="preserve">            Console.</w:t>
-      </w:r>
-      <w:r>
-        <w:rPr>
-          <w:color w:val="FFE169"/>
-          <w:sz w:val="18"/>
-          <w:szCs w:val="18"/>
-        </w:rPr>
-        <w:t>WriteLine</w:t>
-      </w:r>
-      <w:r>
-        <w:rPr>
-          <w:color w:val="B9C3CD"/>
-          <w:sz w:val="18"/>
-          <w:szCs w:val="18"/>
-        </w:rPr>
-        <w:t>(</w:t>
-      </w:r>
-      <w:r>
-        <w:rPr>
-          <w:color w:val="98D280"/>
-          <w:sz w:val="18"/>
-          <w:szCs w:val="18"/>
-        </w:rPr>
-        <w:t>"Задание 4"</w:t>
-      </w:r>
-      <w:r>
-        <w:rPr>
-          <w:color w:val="B9C3CD"/>
-          <w:sz w:val="18"/>
-          <w:szCs w:val="18"/>
-        </w:rPr>
-        <w:t>);</w:t>
-      </w:r>
-      <w:r>
-        <w:rPr>
-          <w:color w:val="B9C3CD"/>
-          <w:sz w:val="18"/>
-          <w:szCs w:val="18"/>
-        </w:rPr>
-        <w:br/>
-        <w:t xml:space="preserve">            </w:t>
-      </w:r>
-      <w:r>
-        <w:rPr>
-          <w:color w:val="E18CF5"/>
-          <w:sz w:val="18"/>
-          <w:szCs w:val="18"/>
-        </w:rPr>
-        <w:t xml:space="preserve">if </w:t>
-      </w:r>
-      <w:r>
-        <w:rPr>
-          <w:color w:val="B9C3CD"/>
-          <w:sz w:val="18"/>
-          <w:szCs w:val="18"/>
-        </w:rPr>
-        <w:t xml:space="preserve">(words.Length &gt; </w:t>
-      </w:r>
-      <w:r>
-        <w:rPr>
-          <w:color w:val="98D280"/>
-          <w:sz w:val="18"/>
-          <w:szCs w:val="18"/>
-        </w:rPr>
-        <w:t xml:space="preserve">0 </w:t>
-      </w:r>
-      <w:r>
-        <w:rPr>
-          <w:color w:val="B9C3CD"/>
-          <w:sz w:val="18"/>
-          <w:szCs w:val="18"/>
-        </w:rPr>
-        <w:t>&amp;&amp; words[</w:t>
-      </w:r>
-      <w:r>
-        <w:rPr>
-          <w:color w:val="98D280"/>
-          <w:sz w:val="18"/>
-          <w:szCs w:val="18"/>
-        </w:rPr>
-        <w:t>0</w:t>
-      </w:r>
-      <w:r>
-        <w:rPr>
-          <w:color w:val="B9C3CD"/>
-          <w:sz w:val="18"/>
-          <w:szCs w:val="18"/>
-        </w:rPr>
-        <w:t xml:space="preserve">].Length &gt; </w:t>
-      </w:r>
-      <w:r>
-        <w:rPr>
-          <w:color w:val="98D280"/>
-          <w:sz w:val="18"/>
-          <w:szCs w:val="18"/>
-        </w:rPr>
-        <w:t>2</w:t>
-      </w:r>
-      <w:r>
-        <w:rPr>
-          <w:color w:val="B9C3CD"/>
-          <w:sz w:val="18"/>
-          <w:szCs w:val="18"/>
-        </w:rPr>
-        <w:t>)</w:t>
-      </w:r>
-      <w:r>
-        <w:rPr>
-          <w:color w:val="B9C3CD"/>
-          <w:sz w:val="18"/>
-          <w:szCs w:val="18"/>
-        </w:rPr>
-        <w:br/>
-        <w:t xml:space="preserve">            {</w:t>
-      </w:r>
-      <w:r>
-        <w:rPr>
-          <w:color w:val="B9C3CD"/>
-          <w:sz w:val="18"/>
-          <w:szCs w:val="18"/>
-        </w:rPr>
-        <w:br/>
-        <w:t xml:space="preserve">                words[</w:t>
-      </w:r>
-      <w:r>
-        <w:rPr>
-          <w:color w:val="98D280"/>
-          <w:sz w:val="18"/>
-          <w:szCs w:val="18"/>
-        </w:rPr>
-        <w:t>0</w:t>
-      </w:r>
-      <w:r>
-        <w:rPr>
-          <w:color w:val="B9C3CD"/>
-          <w:sz w:val="18"/>
-          <w:szCs w:val="18"/>
-        </w:rPr>
-        <w:t>] = words[</w:t>
-      </w:r>
-      <w:r>
-        <w:rPr>
-          <w:color w:val="98D280"/>
-          <w:sz w:val="18"/>
-          <w:szCs w:val="18"/>
-        </w:rPr>
-        <w:t>0</w:t>
-      </w:r>
-      <w:r>
-        <w:rPr>
-          <w:color w:val="B9C3CD"/>
-          <w:sz w:val="18"/>
-          <w:szCs w:val="18"/>
-        </w:rPr>
-        <w:t>].</w:t>
-      </w:r>
-      <w:r>
-        <w:rPr>
-          <w:color w:val="FFE169"/>
-          <w:sz w:val="18"/>
-          <w:szCs w:val="18"/>
-        </w:rPr>
-        <w:t>Substring</w:t>
-      </w:r>
-      <w:r>
-        <w:rPr>
-          <w:color w:val="B9C3CD"/>
-          <w:sz w:val="18"/>
-          <w:szCs w:val="18"/>
-        </w:rPr>
-        <w:t>(</w:t>
-      </w:r>
-      <w:r>
-        <w:rPr>
-          <w:color w:val="98D280"/>
-          <w:sz w:val="18"/>
-          <w:szCs w:val="18"/>
-        </w:rPr>
-        <w:t>2</w:t>
-      </w:r>
-      <w:r>
-        <w:rPr>
-          <w:color w:val="B9C3CD"/>
-          <w:sz w:val="18"/>
-          <w:szCs w:val="18"/>
-        </w:rPr>
-        <w:t>);</w:t>
-      </w:r>
-      <w:r>
-        <w:rPr>
-          <w:color w:val="B9C3CD"/>
-          <w:sz w:val="18"/>
-          <w:szCs w:val="18"/>
-        </w:rPr>
-        <w:br/>
-        <w:t xml:space="preserve">            }</w:t>
-      </w:r>
-      <w:r>
-        <w:rPr>
-          <w:color w:val="B9C3CD"/>
-          <w:sz w:val="18"/>
-          <w:szCs w:val="18"/>
-        </w:rPr>
-        <w:br/>
-      </w:r>
-      <w:r>
-        <w:rPr>
-          <w:color w:val="B9C3CD"/>
-          <w:sz w:val="18"/>
-          <w:szCs w:val="18"/>
-        </w:rPr>
-        <w:br/>
-        <w:t xml:space="preserve">            Console.</w:t>
-      </w:r>
-      <w:r>
-        <w:rPr>
-          <w:color w:val="FFE169"/>
-          <w:sz w:val="18"/>
-          <w:szCs w:val="18"/>
-        </w:rPr>
-        <w:t>WriteLine</w:t>
-      </w:r>
-      <w:r>
-        <w:rPr>
-          <w:color w:val="B9C3CD"/>
-          <w:sz w:val="18"/>
-          <w:szCs w:val="18"/>
-        </w:rPr>
-        <w:t>(</w:t>
-      </w:r>
-      <w:r>
-        <w:rPr>
-          <w:color w:val="98D280"/>
-          <w:sz w:val="18"/>
-          <w:szCs w:val="18"/>
-        </w:rPr>
-        <w:t xml:space="preserve">"Первое слово без первых двух букв: " </w:t>
-      </w:r>
-      <w:r>
-        <w:rPr>
-          <w:color w:val="B9C3CD"/>
-          <w:sz w:val="18"/>
-          <w:szCs w:val="18"/>
-        </w:rPr>
-        <w:t>+ words[</w:t>
-      </w:r>
-      <w:r>
-        <w:rPr>
-          <w:color w:val="98D280"/>
-          <w:sz w:val="18"/>
-          <w:szCs w:val="18"/>
-        </w:rPr>
-        <w:t>0</w:t>
-      </w:r>
-      <w:r>
-        <w:rPr>
-          <w:color w:val="B9C3CD"/>
-          <w:sz w:val="18"/>
-          <w:szCs w:val="18"/>
-        </w:rPr>
-        <w:t>]);</w:t>
-      </w:r>
-      <w:r>
-        <w:rPr>
-          <w:color w:val="B9C3CD"/>
-          <w:sz w:val="18"/>
-          <w:szCs w:val="18"/>
+          <w:rFonts w:ascii="Times New Roman" w:hAnsi="Times New Roman" w:cs="Times New Roman"/>
+          <w:color w:val="000000" w:themeColor="text1"/>
+          <w:sz w:val="28"/>
+          <w:szCs w:val="28"/>
         </w:rPr>
         <w:br/>
         <w:t xml:space="preserve">        }</w:t>
       </w:r>
       <w:r>
         <w:rPr>
-          <w:color w:val="B9C3CD"/>
-          <w:sz w:val="18"/>
-          <w:szCs w:val="18"/>
+          <w:rFonts w:ascii="Times New Roman" w:hAnsi="Times New Roman" w:cs="Times New Roman"/>
+          <w:color w:val="000000" w:themeColor="text1"/>
+          <w:sz w:val="28"/>
+          <w:szCs w:val="28"/>
         </w:rPr>
         <w:br/>
         <w:t xml:space="preserve">    }</w:t>
       </w:r>
       <w:r>
         <w:rPr>
-          <w:color w:val="B9C3CD"/>
-          <w:sz w:val="18"/>
-          <w:szCs w:val="18"/>
+          <w:rFonts w:ascii="Times New Roman" w:hAnsi="Times New Roman" w:cs="Times New Roman"/>
+          <w:color w:val="000000" w:themeColor="text1"/>
+          <w:sz w:val="28"/>
+          <w:szCs w:val="28"/>
         </w:rPr>
         <w:br/>
         <w:t>}</w:t>
@@ -1636,7 +309,7 @@
           <w:sz w:val="19"/>
           <w:szCs w:val="19"/>
           <w:highlight w:val="white"/>
-          <w:lang w:val="ru-BY"/>
+          <w:lang w:val="en-US"/>
         </w:rPr>
       </w:pPr>
     </w:p>
@@ -1648,82 +321,23 @@
         <w:spacing w:after="0" w:line="240" w:lineRule="auto"/>
         <w:jc w:val="both"/>
         <w:rPr>
-          <w:rFonts w:ascii="Cascadia Mono" w:hAnsi="Cascadia Mono" w:cs="Cascadia Mono"/>
+          <w:rFonts w:ascii="Times New Roman" w:hAnsi="Times New Roman"/>
           <w:color w:val="000000"/>
-          <w:sz w:val="19"/>
-          <w:szCs w:val="19"/>
+          <w:sz w:val="28"/>
+          <w:szCs w:val="28"/>
           <w:highlight w:val="white"/>
-          <w:lang w:val="ru-BY"/>
         </w:rPr>
       </w:pPr>
-    </w:p>
-    <w:p>
-      <w:pPr>
-        <w:autoSpaceDE w:val="0"/>
-        <w:autoSpaceDN w:val="0"/>
-        <w:adjustRightInd w:val="0"/>
-        <w:spacing w:after="0" w:line="240" w:lineRule="auto"/>
-        <w:jc w:val="both"/>
+      <w:r>
         <w:rPr>
-          <w:rFonts w:ascii="Cascadia Mono" w:hAnsi="Cascadia Mono" w:cs="Cascadia Mono"/>
+          <w:rFonts w:ascii="Times New Roman" w:hAnsi="Times New Roman"/>
           <w:color w:val="000000"/>
-          <w:sz w:val="19"/>
-          <w:szCs w:val="19"/>
+          <w:sz w:val="28"/>
+          <w:szCs w:val="28"/>
           <w:highlight w:val="white"/>
-          <w:lang w:val="ru-BY"/>
         </w:rPr>
-      </w:pPr>
-    </w:p>
-    <w:p>
-      <w:pPr>
-        <w:autoSpaceDE w:val="0"/>
-        <w:autoSpaceDN w:val="0"/>
-        <w:adjustRightInd w:val="0"/>
-        <w:spacing w:after="0" w:line="240" w:lineRule="auto"/>
-        <w:jc w:val="both"/>
-        <w:rPr>
-          <w:rFonts w:ascii="Cascadia Mono" w:hAnsi="Cascadia Mono" w:cs="Cascadia Mono"/>
-          <w:color w:val="000000"/>
-          <w:sz w:val="19"/>
-          <w:szCs w:val="19"/>
-          <w:highlight w:val="white"/>
-          <w:lang w:val="ru-BY"/>
-        </w:rPr>
-      </w:pPr>
-    </w:p>
-    <w:p>
-      <w:pPr>
-        <w:autoSpaceDE w:val="0"/>
-        <w:autoSpaceDN w:val="0"/>
-        <w:adjustRightInd w:val="0"/>
-        <w:spacing w:after="0" w:line="240" w:lineRule="auto"/>
-        <w:jc w:val="both"/>
-        <w:rPr>
-          <w:rFonts w:ascii="Cascadia Mono" w:hAnsi="Cascadia Mono" w:cs="Cascadia Mono"/>
-          <w:color w:val="000000"/>
-          <w:sz w:val="19"/>
-          <w:szCs w:val="19"/>
-          <w:highlight w:val="white"/>
-          <w:lang w:val="ru-BY"/>
-        </w:rPr>
-      </w:pPr>
-    </w:p>
-    <w:p>
-      <w:pPr>
-        <w:autoSpaceDE w:val="0"/>
-        <w:autoSpaceDN w:val="0"/>
-        <w:adjustRightInd w:val="0"/>
-        <w:spacing w:after="0" w:line="240" w:lineRule="auto"/>
-        <w:jc w:val="both"/>
-        <w:rPr>
-          <w:rFonts w:ascii="Cascadia Mono" w:hAnsi="Cascadia Mono" w:cs="Cascadia Mono"/>
-          <w:color w:val="000000"/>
-          <w:sz w:val="19"/>
-          <w:szCs w:val="19"/>
-          <w:highlight w:val="white"/>
-          <w:lang w:val="ru-BY"/>
-        </w:rPr>
-      </w:pPr>
+        <w:t>Таблица 1 – Входные и выходные данные</w:t>
+      </w:r>
     </w:p>
     <w:p>
       <w:pPr>
@@ -1775,7 +389,552 @@
                 <w:sz w:val="28"/>
                 <w:szCs w:val="28"/>
               </w:rPr>
-              <w:lastRenderedPageBreak/>
+              <w:t>Входные данные</w:t>
+            </w:r>
+          </w:p>
+        </w:tc>
+        <w:tc>
+          <w:tcPr>
+            <w:tcW w:w="3473" w:type="dxa"/>
+          </w:tcPr>
+          <w:p>
+            <w:pPr>
+              <w:jc w:val="both"/>
+              <w:rPr>
+                <w:rFonts w:ascii="Times New Roman" w:hAnsi="Times New Roman"/>
+                <w:sz w:val="28"/>
+                <w:szCs w:val="28"/>
+              </w:rPr>
+            </w:pPr>
+            <w:r>
+              <w:rPr>
+                <w:rFonts w:ascii="Times New Roman" w:hAnsi="Times New Roman"/>
+                <w:sz w:val="28"/>
+                <w:szCs w:val="28"/>
+              </w:rPr>
+              <w:t>Выходные данные</w:t>
+            </w:r>
+          </w:p>
+        </w:tc>
+      </w:tr>
+      <w:tr>
+        <w:trPr>
+          <w:trHeight w:val="296"/>
+        </w:trPr>
+        <w:tc>
+          <w:tcPr>
+            <w:tcW w:w="2759" w:type="dxa"/>
+          </w:tcPr>
+          <w:p>
+            <w:pPr>
+              <w:jc w:val="both"/>
+              <w:rPr>
+                <w:rFonts w:ascii="Times New Roman" w:hAnsi="Times New Roman"/>
+                <w:sz w:val="28"/>
+                <w:szCs w:val="28"/>
+              </w:rPr>
+            </w:pPr>
+            <w:r>
+              <w:rPr>
+                <w:rFonts w:ascii="Times New Roman" w:hAnsi="Times New Roman"/>
+                <w:sz w:val="28"/>
+                <w:szCs w:val="28"/>
+              </w:rPr>
+              <w:t>+375257127942</w:t>
+            </w:r>
+          </w:p>
+        </w:tc>
+        <w:tc>
+          <w:tcPr>
+            <w:tcW w:w="3473" w:type="dxa"/>
+          </w:tcPr>
+          <w:p>
+            <w:pPr>
+              <w:jc w:val="both"/>
+              <w:rPr>
+                <w:rFonts w:ascii="Times New Roman" w:hAnsi="Times New Roman"/>
+                <w:sz w:val="28"/>
+                <w:szCs w:val="28"/>
+              </w:rPr>
+            </w:pPr>
+            <w:r>
+              <w:rPr>
+                <w:rFonts w:ascii="Times New Roman" w:hAnsi="Times New Roman"/>
+                <w:sz w:val="28"/>
+                <w:szCs w:val="28"/>
+              </w:rPr>
+              <w:t>+375257127942</w:t>
+            </w:r>
+          </w:p>
+        </w:tc>
+      </w:tr>
+    </w:tbl>
+    <w:p>
+      <w:pPr>
+        <w:jc w:val="both"/>
+        <w:rPr>
+          <w:rFonts w:ascii="Times New Roman" w:hAnsi="Times New Roman"/>
+          <w:sz w:val="28"/>
+          <w:szCs w:val="28"/>
+          <w:lang w:val="en-US"/>
+        </w:rPr>
+      </w:pPr>
+      <w:r>
+        <w:rPr>
+          <w:rFonts w:ascii="Times New Roman" w:hAnsi="Times New Roman"/>
+          <w:sz w:val="28"/>
+          <w:szCs w:val="28"/>
+          <w:lang w:val="en-US"/>
+        </w:rPr>
+        <w:br/>
+      </w:r>
+      <w:r>
+        <w:rPr>
+          <w:rFonts w:ascii="Times New Roman" w:hAnsi="Times New Roman"/>
+          <w:sz w:val="28"/>
+          <w:szCs w:val="28"/>
+        </w:rPr>
+        <w:t>Анализ результатов</w:t>
+      </w:r>
+      <w:r>
+        <w:rPr>
+          <w:rFonts w:ascii="Times New Roman" w:hAnsi="Times New Roman"/>
+          <w:sz w:val="28"/>
+          <w:szCs w:val="28"/>
+          <w:lang w:val="en-US"/>
+        </w:rPr>
+        <w:t>:</w:t>
+      </w:r>
+      <w:r>
+        <w:rPr>
+          <w:rFonts w:ascii="Times New Roman" w:hAnsi="Times New Roman"/>
+          <w:sz w:val="28"/>
+          <w:szCs w:val="28"/>
+        </w:rPr>
+        <w:t xml:space="preserve"> </w:t>
+      </w:r>
+    </w:p>
+    <w:p>
+      <w:pPr>
+        <w:jc w:val="center"/>
+        <w:rPr>
+          <w:rFonts w:ascii="Times New Roman" w:hAnsi="Times New Roman"/>
+          <w:sz w:val="28"/>
+          <w:szCs w:val="28"/>
+          <w:lang w:val="en-US"/>
+        </w:rPr>
+      </w:pPr>
+      <w:r>
+        <w:rPr>
+          <w:rFonts w:ascii="Times New Roman" w:hAnsi="Times New Roman"/>
+          <w:noProof/>
+          <w:sz w:val="28"/>
+          <w:szCs w:val="28"/>
+          <w:lang w:val="en-US"/>
+        </w:rPr>
+        <w:drawing>
+          <wp:inline distT="0" distB="0" distL="0" distR="0">
+            <wp:extent cx="2314575" cy="924223"/>
+            <wp:effectExtent l="0" t="0" r="0" b="3175"/>
+            <wp:docPr id="972953284" name="Рисунок 65"/>
+            <wp:cNvGraphicFramePr>
+              <a:graphicFrameLocks xmlns:a="http://schemas.openxmlformats.org/drawingml/2006/main" noChangeAspect="1"/>
+            </wp:cNvGraphicFramePr>
+            <a:graphic xmlns:a="http://schemas.openxmlformats.org/drawingml/2006/main">
+              <a:graphicData uri="http://schemas.openxmlformats.org/drawingml/2006/picture">
+                <pic:pic xmlns:pic="http://schemas.openxmlformats.org/drawingml/2006/picture">
+                  <pic:nvPicPr>
+                    <pic:cNvPr id="972953284" name="Рисунок 972953284"/>
+                    <pic:cNvPicPr/>
+                  </pic:nvPicPr>
+                  <pic:blipFill>
+                    <a:blip r:embed="rId8" cstate="print">
+                      <a:extLst>
+                        <a:ext uri="{28A0092B-C50C-407E-A947-70E740481C1C}">
+                          <a14:useLocalDpi xmlns:a14="http://schemas.microsoft.com/office/drawing/2010/main" val="0"/>
+                        </a:ext>
+                      </a:extLst>
+                    </a:blip>
+                    <a:stretch>
+                      <a:fillRect/>
+                    </a:stretch>
+                  </pic:blipFill>
+                  <pic:spPr>
+                    <a:xfrm>
+                      <a:off x="0" y="0"/>
+                      <a:ext cx="2325059" cy="928409"/>
+                    </a:xfrm>
+                    <a:prstGeom prst="rect">
+                      <a:avLst/>
+                    </a:prstGeom>
+                  </pic:spPr>
+                </pic:pic>
+              </a:graphicData>
+            </a:graphic>
+          </wp:inline>
+        </w:drawing>
+      </w:r>
+    </w:p>
+    <w:p>
+      <w:pPr>
+        <w:jc w:val="center"/>
+        <w:rPr>
+          <w:rFonts w:ascii="Times New Roman" w:hAnsi="Times New Roman"/>
+          <w:sz w:val="28"/>
+          <w:szCs w:val="28"/>
+        </w:rPr>
+      </w:pPr>
+      <w:r>
+        <w:rPr>
+          <w:rFonts w:ascii="Times New Roman" w:hAnsi="Times New Roman"/>
+          <w:sz w:val="28"/>
+          <w:szCs w:val="28"/>
+        </w:rPr>
+        <w:t>Рисунок 1 – Результат работы программы</w:t>
+      </w:r>
+    </w:p>
+    <w:p>
+      <w:pPr>
+        <w:jc w:val="center"/>
+        <w:rPr>
+          <w:rFonts w:ascii="Times New Roman" w:hAnsi="Times New Roman"/>
+          <w:sz w:val="28"/>
+          <w:szCs w:val="28"/>
+        </w:rPr>
+      </w:pPr>
+    </w:p>
+    <w:p>
+      <w:pPr>
+        <w:rPr>
+          <w:rFonts w:ascii="Times New Roman" w:hAnsi="Times New Roman"/>
+          <w:sz w:val="28"/>
+          <w:szCs w:val="28"/>
+          <w:lang w:val="en-US"/>
+        </w:rPr>
+      </w:pPr>
+    </w:p>
+    <w:p>
+      <w:pPr>
+        <w:rPr>
+          <w:rFonts w:ascii="Times New Roman" w:hAnsi="Times New Roman"/>
+          <w:sz w:val="28"/>
+          <w:szCs w:val="28"/>
+          <w:lang w:val="en-US"/>
+        </w:rPr>
+      </w:pPr>
+    </w:p>
+    <w:p>
+      <w:pPr>
+        <w:rPr>
+          <w:rFonts w:ascii="Times New Roman" w:hAnsi="Times New Roman"/>
+          <w:sz w:val="28"/>
+          <w:szCs w:val="28"/>
+        </w:rPr>
+      </w:pPr>
+      <w:r>
+        <w:rPr>
+          <w:rFonts w:ascii="Times New Roman" w:hAnsi="Times New Roman"/>
+          <w:sz w:val="28"/>
+          <w:szCs w:val="28"/>
+        </w:rPr>
+        <w:lastRenderedPageBreak/>
+        <w:t>Задание</w:t>
+      </w:r>
+      <w:r>
+        <w:rPr>
+          <w:rFonts w:ascii="Times New Roman" w:hAnsi="Times New Roman"/>
+          <w:sz w:val="28"/>
+          <w:szCs w:val="28"/>
+        </w:rPr>
+        <w:t xml:space="preserve"> </w:t>
+      </w:r>
+      <w:r>
+        <w:rPr>
+          <w:rFonts w:ascii="Times New Roman" w:hAnsi="Times New Roman"/>
+          <w:sz w:val="28"/>
+          <w:szCs w:val="28"/>
+        </w:rPr>
+        <w:t>3</w:t>
+      </w:r>
+      <w:r>
+        <w:rPr>
+          <w:rFonts w:ascii="Times New Roman" w:hAnsi="Times New Roman"/>
+          <w:sz w:val="28"/>
+          <w:szCs w:val="28"/>
+        </w:rPr>
+        <w:t>.</w:t>
+      </w:r>
+    </w:p>
+    <w:p>
+      <w:pPr>
+        <w:pStyle w:val="HTML"/>
+        <w:rPr>
+          <w:rFonts w:ascii="Times New Roman" w:hAnsi="Times New Roman" w:cs="Times New Roman"/>
+          <w:color w:val="000000" w:themeColor="text1"/>
+          <w:sz w:val="28"/>
+          <w:szCs w:val="28"/>
+        </w:rPr>
+      </w:pPr>
+      <w:r>
+        <w:rPr>
+          <w:rFonts w:ascii="Times New Roman" w:hAnsi="Times New Roman" w:cs="Times New Roman"/>
+          <w:color w:val="000000" w:themeColor="text1"/>
+          <w:sz w:val="28"/>
+          <w:szCs w:val="28"/>
+        </w:rPr>
+        <w:t>using System.Text.RegularExpressions;</w:t>
+      </w:r>
+      <w:r>
+        <w:rPr>
+          <w:rFonts w:ascii="Times New Roman" w:hAnsi="Times New Roman" w:cs="Times New Roman"/>
+          <w:color w:val="000000" w:themeColor="text1"/>
+          <w:sz w:val="28"/>
+          <w:szCs w:val="28"/>
+        </w:rPr>
+        <w:br/>
+      </w:r>
+      <w:r>
+        <w:rPr>
+          <w:rFonts w:ascii="Times New Roman" w:hAnsi="Times New Roman" w:cs="Times New Roman"/>
+          <w:color w:val="000000" w:themeColor="text1"/>
+          <w:sz w:val="28"/>
+          <w:szCs w:val="28"/>
+        </w:rPr>
+        <w:br/>
+        <w:t>namespace Task3</w:t>
+      </w:r>
+      <w:r>
+        <w:rPr>
+          <w:rFonts w:ascii="Times New Roman" w:hAnsi="Times New Roman" w:cs="Times New Roman"/>
+          <w:color w:val="000000" w:themeColor="text1"/>
+          <w:sz w:val="28"/>
+          <w:szCs w:val="28"/>
+        </w:rPr>
+        <w:br/>
+        <w:t>{</w:t>
+      </w:r>
+      <w:r>
+        <w:rPr>
+          <w:rFonts w:ascii="Times New Roman" w:hAnsi="Times New Roman" w:cs="Times New Roman"/>
+          <w:color w:val="000000" w:themeColor="text1"/>
+          <w:sz w:val="28"/>
+          <w:szCs w:val="28"/>
+        </w:rPr>
+        <w:br/>
+        <w:t xml:space="preserve">    internal class Program</w:t>
+      </w:r>
+      <w:r>
+        <w:rPr>
+          <w:rFonts w:ascii="Times New Roman" w:hAnsi="Times New Roman" w:cs="Times New Roman"/>
+          <w:color w:val="000000" w:themeColor="text1"/>
+          <w:sz w:val="28"/>
+          <w:szCs w:val="28"/>
+        </w:rPr>
+        <w:br/>
+        <w:t xml:space="preserve">    {</w:t>
+      </w:r>
+      <w:r>
+        <w:rPr>
+          <w:rFonts w:ascii="Times New Roman" w:hAnsi="Times New Roman" w:cs="Times New Roman"/>
+          <w:color w:val="000000" w:themeColor="text1"/>
+          <w:sz w:val="28"/>
+          <w:szCs w:val="28"/>
+        </w:rPr>
+        <w:br/>
+        <w:t xml:space="preserve">        private static void Main(string[] args)</w:t>
+      </w:r>
+      <w:r>
+        <w:rPr>
+          <w:rFonts w:ascii="Times New Roman" w:hAnsi="Times New Roman" w:cs="Times New Roman"/>
+          <w:color w:val="000000" w:themeColor="text1"/>
+          <w:sz w:val="28"/>
+          <w:szCs w:val="28"/>
+        </w:rPr>
+        <w:br/>
+        <w:t xml:space="preserve">        {</w:t>
+      </w:r>
+      <w:r>
+        <w:rPr>
+          <w:rFonts w:ascii="Times New Roman" w:hAnsi="Times New Roman" w:cs="Times New Roman"/>
+          <w:color w:val="000000" w:themeColor="text1"/>
+          <w:sz w:val="28"/>
+          <w:szCs w:val="28"/>
+        </w:rPr>
+        <w:br/>
+        <w:t xml:space="preserve">            Console.WriteLine("Введите текст:");</w:t>
+      </w:r>
+      <w:r>
+        <w:rPr>
+          <w:rFonts w:ascii="Times New Roman" w:hAnsi="Times New Roman" w:cs="Times New Roman"/>
+          <w:color w:val="000000" w:themeColor="text1"/>
+          <w:sz w:val="28"/>
+          <w:szCs w:val="28"/>
+        </w:rPr>
+        <w:br/>
+        <w:t xml:space="preserve">            string input = Console.ReadLine();</w:t>
+      </w:r>
+      <w:r>
+        <w:rPr>
+          <w:rFonts w:ascii="Times New Roman" w:hAnsi="Times New Roman" w:cs="Times New Roman"/>
+          <w:color w:val="000000" w:themeColor="text1"/>
+          <w:sz w:val="28"/>
+          <w:szCs w:val="28"/>
+        </w:rPr>
+        <w:br/>
+        <w:t xml:space="preserve">            string pattern = @"\b(?:https?://)?(?:www\.)?[a-zA-Z0-9-]+\.[a-zA-Z]{2,}(?:/)?\b";</w:t>
+      </w:r>
+      <w:r>
+        <w:rPr>
+          <w:rFonts w:ascii="Times New Roman" w:hAnsi="Times New Roman" w:cs="Times New Roman"/>
+          <w:color w:val="000000" w:themeColor="text1"/>
+          <w:sz w:val="28"/>
+          <w:szCs w:val="28"/>
+        </w:rPr>
+        <w:br/>
+        <w:t xml:space="preserve">            MatchCollection matches = Regex.Matches(input, pattern);</w:t>
+      </w:r>
+      <w:r>
+        <w:rPr>
+          <w:rFonts w:ascii="Times New Roman" w:hAnsi="Times New Roman" w:cs="Times New Roman"/>
+          <w:color w:val="000000" w:themeColor="text1"/>
+          <w:sz w:val="28"/>
+          <w:szCs w:val="28"/>
+        </w:rPr>
+        <w:br/>
+        <w:t xml:space="preserve">            Console.WriteLine("Найденные доменные имена:");</w:t>
+      </w:r>
+      <w:r>
+        <w:rPr>
+          <w:rFonts w:ascii="Times New Roman" w:hAnsi="Times New Roman" w:cs="Times New Roman"/>
+          <w:color w:val="000000" w:themeColor="text1"/>
+          <w:sz w:val="28"/>
+          <w:szCs w:val="28"/>
+        </w:rPr>
+        <w:br/>
+        <w:t xml:space="preserve">            foreach (Match match in matches)</w:t>
+      </w:r>
+      <w:r>
+        <w:rPr>
+          <w:rFonts w:ascii="Times New Roman" w:hAnsi="Times New Roman" w:cs="Times New Roman"/>
+          <w:color w:val="000000" w:themeColor="text1"/>
+          <w:sz w:val="28"/>
+          <w:szCs w:val="28"/>
+        </w:rPr>
+        <w:br/>
+        <w:t xml:space="preserve">            {</w:t>
+      </w:r>
+      <w:r>
+        <w:rPr>
+          <w:rFonts w:ascii="Times New Roman" w:hAnsi="Times New Roman" w:cs="Times New Roman"/>
+          <w:color w:val="000000" w:themeColor="text1"/>
+          <w:sz w:val="28"/>
+          <w:szCs w:val="28"/>
+        </w:rPr>
+        <w:br/>
+        <w:t xml:space="preserve">                Console.WriteLine(match.Value);</w:t>
+      </w:r>
+      <w:r>
+        <w:rPr>
+          <w:rFonts w:ascii="Times New Roman" w:hAnsi="Times New Roman" w:cs="Times New Roman"/>
+          <w:color w:val="000000" w:themeColor="text1"/>
+          <w:sz w:val="28"/>
+          <w:szCs w:val="28"/>
+        </w:rPr>
+        <w:br/>
+        <w:t xml:space="preserve">            }</w:t>
+      </w:r>
+      <w:r>
+        <w:rPr>
+          <w:rFonts w:ascii="Times New Roman" w:hAnsi="Times New Roman" w:cs="Times New Roman"/>
+          <w:color w:val="000000" w:themeColor="text1"/>
+          <w:sz w:val="28"/>
+          <w:szCs w:val="28"/>
+        </w:rPr>
+        <w:br/>
+        <w:t xml:space="preserve">        }</w:t>
+      </w:r>
+      <w:r>
+        <w:rPr>
+          <w:rFonts w:ascii="Times New Roman" w:hAnsi="Times New Roman" w:cs="Times New Roman"/>
+          <w:color w:val="000000" w:themeColor="text1"/>
+          <w:sz w:val="28"/>
+          <w:szCs w:val="28"/>
+        </w:rPr>
+        <w:br/>
+        <w:t xml:space="preserve">    }</w:t>
+      </w:r>
+      <w:r>
+        <w:rPr>
+          <w:rFonts w:ascii="Times New Roman" w:hAnsi="Times New Roman" w:cs="Times New Roman"/>
+          <w:color w:val="000000" w:themeColor="text1"/>
+          <w:sz w:val="28"/>
+          <w:szCs w:val="28"/>
+        </w:rPr>
+        <w:br/>
+        <w:t>}</w:t>
+      </w:r>
+    </w:p>
+    <w:p>
+      <w:pPr>
+        <w:jc w:val="both"/>
+        <w:rPr>
+          <w:rFonts w:ascii="Times New Roman" w:hAnsi="Times New Roman"/>
+          <w:sz w:val="28"/>
+          <w:szCs w:val="28"/>
+        </w:rPr>
+      </w:pPr>
+    </w:p>
+    <w:p>
+      <w:pPr>
+        <w:jc w:val="both"/>
+        <w:rPr>
+          <w:rFonts w:ascii="Times New Roman" w:hAnsi="Times New Roman"/>
+          <w:sz w:val="28"/>
+          <w:szCs w:val="28"/>
+        </w:rPr>
+      </w:pPr>
+      <w:r>
+        <w:rPr>
+          <w:rFonts w:ascii="Times New Roman" w:hAnsi="Times New Roman"/>
+          <w:sz w:val="28"/>
+          <w:szCs w:val="28"/>
+        </w:rPr>
+        <w:t>Таблица 2 – Входные и выходные данные</w:t>
+      </w:r>
+    </w:p>
+    <w:tbl>
+      <w:tblPr>
+        <w:tblStyle w:val="a7"/>
+        <w:tblW w:w="0" w:type="auto"/>
+        <w:tblLook w:val="04A0" w:firstRow="1" w:lastRow="0" w:firstColumn="1" w:lastColumn="0" w:noHBand="0" w:noVBand="1"/>
+      </w:tblPr>
+      <w:tblGrid>
+        <w:gridCol w:w="2759"/>
+        <w:gridCol w:w="3473"/>
+      </w:tblGrid>
+      <w:tr>
+        <w:trPr>
+          <w:trHeight w:val="296"/>
+        </w:trPr>
+        <w:tc>
+          <w:tcPr>
+            <w:tcW w:w="2759" w:type="dxa"/>
+          </w:tcPr>
+          <w:p>
+            <w:pPr>
+              <w:jc w:val="both"/>
+              <w:rPr>
+                <w:rFonts w:ascii="Times New Roman" w:hAnsi="Times New Roman"/>
+                <w:sz w:val="28"/>
+                <w:szCs w:val="28"/>
+              </w:rPr>
+            </w:pPr>
+            <w:r>
+              <w:rPr>
+                <w:rFonts w:ascii="Times New Roman" w:hAnsi="Times New Roman"/>
+                <w:sz w:val="28"/>
+                <w:szCs w:val="28"/>
+              </w:rPr>
               <w:t>Входные данные</w:t>
             </w:r>
           </w:p>
@@ -1827,8 +986,9 @@
                 <w:rFonts w:ascii="Times New Roman" w:hAnsi="Times New Roman"/>
                 <w:sz w:val="28"/>
                 <w:szCs w:val="28"/>
+                <w:lang w:val="en-US"/>
               </w:rPr>
-              <w:t>Каждый охотник желает знать</w:t>
+              <w:t>https://youtube.com</w:t>
             </w:r>
           </w:p>
         </w:tc>
@@ -1846,7 +1006,6 @@
                 <w:lang w:val="en-US"/>
               </w:rPr>
             </w:pPr>
-            <w:proofErr w:type="spellStart"/>
             <w:r>
               <w:rPr>
                 <w:rFonts w:ascii="Times New Roman" w:hAnsi="Times New Roman"/>
@@ -1854,69 +1013,8 @@
                 <w:szCs w:val="28"/>
                 <w:lang w:val="en-US"/>
               </w:rPr>
-              <w:t>знать</w:t>
+              <w:t>https://youtube.com</w:t>
             </w:r>
-            <w:proofErr w:type="spellEnd"/>
-            <w:r>
-              <w:rPr>
-                <w:rFonts w:ascii="Times New Roman" w:hAnsi="Times New Roman"/>
-                <w:sz w:val="28"/>
-                <w:szCs w:val="28"/>
-                <w:lang w:val="en-US"/>
-              </w:rPr>
-              <w:t xml:space="preserve"> </w:t>
-            </w:r>
-            <w:proofErr w:type="spellStart"/>
-            <w:r>
-              <w:rPr>
-                <w:rFonts w:ascii="Times New Roman" w:hAnsi="Times New Roman"/>
-                <w:sz w:val="28"/>
-                <w:szCs w:val="28"/>
-                <w:lang w:val="en-US"/>
-              </w:rPr>
-              <w:t>охотник</w:t>
-            </w:r>
-            <w:proofErr w:type="spellEnd"/>
-            <w:r>
-              <w:rPr>
-                <w:rFonts w:ascii="Times New Roman" w:hAnsi="Times New Roman"/>
-                <w:sz w:val="28"/>
-                <w:szCs w:val="28"/>
-                <w:lang w:val="en-US"/>
-              </w:rPr>
-              <w:t xml:space="preserve"> </w:t>
-            </w:r>
-            <w:proofErr w:type="spellStart"/>
-            <w:r>
-              <w:rPr>
-                <w:rFonts w:ascii="Times New Roman" w:hAnsi="Times New Roman"/>
-                <w:sz w:val="28"/>
-                <w:szCs w:val="28"/>
-                <w:lang w:val="en-US"/>
-              </w:rPr>
-              <w:t>желает</w:t>
-            </w:r>
-            <w:proofErr w:type="spellEnd"/>
-            <w:r>
-              <w:rPr>
-                <w:rFonts w:ascii="Times New Roman" w:hAnsi="Times New Roman"/>
-                <w:sz w:val="28"/>
-                <w:szCs w:val="28"/>
-                <w:lang w:val="en-US"/>
-              </w:rPr>
-              <w:t xml:space="preserve"> </w:t>
-            </w:r>
-            <w:proofErr w:type="spellStart"/>
-            <w:r>
-              <w:rPr>
-                <w:rFonts w:ascii="Times New Roman" w:hAnsi="Times New Roman"/>
-                <w:sz w:val="28"/>
-                <w:szCs w:val="28"/>
-                <w:lang w:val="en-US"/>
-              </w:rPr>
-              <w:t>Каждый</w:t>
-            </w:r>
-            <w:proofErr w:type="spellEnd"/>
           </w:p>
         </w:tc>
       </w:tr>
@@ -1928,6 +1026,7 @@
           <w:rFonts w:ascii="Times New Roman" w:hAnsi="Times New Roman"/>
           <w:sz w:val="28"/>
           <w:szCs w:val="28"/>
+          <w:lang w:val="en-US"/>
         </w:rPr>
       </w:pPr>
     </w:p>
@@ -1938,6 +1037,7 @@
           <w:rFonts w:ascii="Times New Roman" w:hAnsi="Times New Roman"/>
           <w:sz w:val="28"/>
           <w:szCs w:val="28"/>
+          <w:lang w:val="en-US"/>
         </w:rPr>
       </w:pPr>
       <w:r>
@@ -1957,14 +1057,23 @@
         </w:rPr>
         <w:t>:</w:t>
       </w:r>
-    </w:p>
-    <w:p>
-      <w:pPr>
-        <w:jc w:val="both"/>
+      <w:r>
         <w:rPr>
           <w:rFonts w:ascii="Times New Roman" w:hAnsi="Times New Roman"/>
           <w:sz w:val="28"/>
           <w:szCs w:val="28"/>
+        </w:rPr>
+        <w:t xml:space="preserve"> </w:t>
+      </w:r>
+    </w:p>
+    <w:p>
+      <w:pPr>
+        <w:jc w:val="center"/>
+        <w:rPr>
+          <w:rFonts w:ascii="Times New Roman" w:hAnsi="Times New Roman"/>
+          <w:sz w:val="28"/>
+          <w:szCs w:val="28"/>
+          <w:lang w:val="en-US"/>
         </w:rPr>
       </w:pPr>
       <w:r>
@@ -1973,13 +1082,12 @@
           <w:noProof/>
           <w:sz w:val="28"/>
           <w:szCs w:val="28"/>
-          <w:lang w:val="en-US"/>
         </w:rPr>
         <w:drawing>
           <wp:inline distT="0" distB="0" distL="0" distR="0">
-            <wp:extent cx="6299835" cy="3039110"/>
+            <wp:extent cx="3454400" cy="1562100"/>
             <wp:effectExtent l="0" t="0" r="0" b="0"/>
-            <wp:docPr id="957652223" name="Рисунок 65"/>
+            <wp:docPr id="335295747" name="Рисунок 66"/>
             <wp:cNvGraphicFramePr>
               <a:graphicFrameLocks xmlns:a="http://schemas.openxmlformats.org/drawingml/2006/main" noChangeAspect="1"/>
             </wp:cNvGraphicFramePr>
@@ -1987,11 +1095,11 @@
               <a:graphicData uri="http://schemas.openxmlformats.org/drawingml/2006/picture">
                 <pic:pic xmlns:pic="http://schemas.openxmlformats.org/drawingml/2006/picture">
                   <pic:nvPicPr>
-                    <pic:cNvPr id="957652223" name="Рисунок 957652223"/>
+                    <pic:cNvPr id="335295747" name="Рисунок 335295747"/>
                     <pic:cNvPicPr/>
                   </pic:nvPicPr>
                   <pic:blipFill>
-                    <a:blip r:embed="rId8" cstate="print">
+                    <a:blip r:embed="rId9">
                       <a:extLst>
                         <a:ext uri="{28A0092B-C50C-407E-A947-70E740481C1C}">
                           <a14:useLocalDpi xmlns:a14="http://schemas.microsoft.com/office/drawing/2010/main" val="0"/>
@@ -2005,7 +1113,7 @@
                   <pic:spPr>
                     <a:xfrm>
                       <a:off x="0" y="0"/>
-                      <a:ext cx="6299835" cy="3039110"/>
+                      <a:ext cx="3454400" cy="1562100"/>
                     </a:xfrm>
                     <a:prstGeom prst="rect">
                       <a:avLst/>
@@ -2025,6 +1133,7 @@
           <w:rFonts w:ascii="Times New Roman" w:hAnsi="Times New Roman"/>
           <w:sz w:val="28"/>
           <w:szCs w:val="28"/>
+          <w:lang w:val="en-US"/>
         </w:rPr>
       </w:pPr>
       <w:r>
@@ -2036,21 +1145,11 @@
         <w:t>Рисунок 1 – Результат работы программы</w:t>
       </w:r>
     </w:p>
-    <w:p>
-      <w:pPr>
-        <w:jc w:val="both"/>
-        <w:rPr>
-          <w:rFonts w:ascii="Times New Roman" w:hAnsi="Times New Roman"/>
-          <w:sz w:val="28"/>
-          <w:szCs w:val="28"/>
-        </w:rPr>
-      </w:pPr>
-    </w:p>
     <w:sectPr>
-      <w:footerReference w:type="even" r:id="rId9"/>
-      <w:footerReference w:type="default" r:id="rId10"/>
-      <w:headerReference w:type="first" r:id="rId11"/>
-      <w:footerReference w:type="first" r:id="rId12"/>
+      <w:footerReference w:type="even" r:id="rId10"/>
+      <w:footerReference w:type="default" r:id="rId11"/>
+      <w:headerReference w:type="first" r:id="rId12"/>
+      <w:footerReference w:type="first" r:id="rId13"/>
       <w:pgSz w:w="11906" w:h="16838"/>
       <w:pgMar w:top="851" w:right="567" w:bottom="1560" w:left="1418" w:header="454" w:footer="397" w:gutter="0"/>
       <w:pgNumType w:start="39"/>
@@ -3370,7 +2469,16 @@
                               <w:sz w:val="32"/>
                               <w:szCs w:val="28"/>
                             </w:rPr>
-                            <w:t>.00</w:t>
+                            <w:t>.0</w:t>
+                          </w:r>
+                          <w:r>
+                            <w:rPr>
+                              <w:rFonts w:ascii="Times New Roman" w:hAnsi="Times New Roman"/>
+                              <w:bCs/>
+                              <w:sz w:val="32"/>
+                              <w:szCs w:val="28"/>
+                            </w:rPr>
+                            <w:t>7</w:t>
                           </w:r>
                         </w:p>
                         <w:p>
@@ -3399,6 +2507,10 @@
         </mc:Choice>
         <mc:Fallback>
           <w:pict>
+            <v:shapetype id="_x0000_t202" coordsize="21600,21600" o:spt="202" path="m,l,21600r21600,l21600,xe">
+              <v:stroke joinstyle="miter"/>
+              <v:path gradientshapeok="t" o:connecttype="rect"/>
+            </v:shapetype>
             <v:shape id="Text Box 66" o:spid="_x0000_s1033" type="#_x0000_t202" style="position:absolute;margin-left:170.35pt;margin-top:-.55pt;width:312.4pt;height:37.75pt;z-index:251636736;visibility:visible;mso-wrap-style:square;mso-width-percent:0;mso-height-percent:0;mso-wrap-distance-left:9pt;mso-wrap-distance-top:0;mso-wrap-distance-right:9pt;mso-wrap-distance-bottom:0;mso-position-horizontal:absolute;mso-position-horizontal-relative:text;mso-position-vertical:absolute;mso-position-vertical-relative:text;mso-width-percent:0;mso-height-percent:0;mso-width-relative:page;mso-height-relative:page;v-text-anchor:top" o:gfxdata="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" filled="f" stroked="f">
               <v:textbox inset="0,0,0,0">
                 <w:txbxContent>
@@ -3482,7 +2594,16 @@
                         <w:sz w:val="32"/>
                         <w:szCs w:val="28"/>
                       </w:rPr>
-                      <w:t>.00</w:t>
+                      <w:t>.0</w:t>
+                    </w:r>
+                    <w:r>
+                      <w:rPr>
+                        <w:rFonts w:ascii="Times New Roman" w:hAnsi="Times New Roman"/>
+                        <w:bCs/>
+                        <w:sz w:val="32"/>
+                        <w:szCs w:val="28"/>
+                      </w:rPr>
+                      <w:t>7</w:t>
                     </w:r>
                   </w:p>
                   <w:p>
@@ -4585,13 +3706,13 @@
             <wp:anchor distT="0" distB="0" distL="114300" distR="114300" simplePos="0" relativeHeight="251680768" behindDoc="0" locked="0" layoutInCell="1" allowOverlap="1" wp14:anchorId="1C81A758" wp14:editId="34FD93D7">
               <wp:simplePos x="0" y="0"/>
               <wp:positionH relativeFrom="column">
-                <wp:posOffset>2243455</wp:posOffset>
+                <wp:posOffset>2385179</wp:posOffset>
               </wp:positionH>
               <wp:positionV relativeFrom="paragraph">
-                <wp:posOffset>-266065</wp:posOffset>
+                <wp:posOffset>-269240</wp:posOffset>
               </wp:positionV>
-              <wp:extent cx="2434590" cy="401320"/>
-              <wp:effectExtent l="635" t="0" r="3175" b="1905"/>
+              <wp:extent cx="2217113" cy="401320"/>
+              <wp:effectExtent l="0" t="0" r="5715" b="5080"/>
               <wp:wrapNone/>
               <wp:docPr id="40" name="Text Box 102"/>
               <wp:cNvGraphicFramePr>
@@ -4606,7 +3727,7 @@
                     <wps:spPr bwMode="auto">
                       <a:xfrm>
                         <a:off x="0" y="0"/>
-                        <a:ext cx="2434590" cy="401320"/>
+                        <a:ext cx="2217113" cy="401320"/>
                       </a:xfrm>
                       <a:prstGeom prst="rect">
                         <a:avLst/>
@@ -4656,7 +3777,7 @@
                               <w:szCs w:val="28"/>
                               <w:lang w:val="ru-BY"/>
                             </w:rPr>
-                            <w:t>СТРОКИ. КЛАССЫ STRING И STRINGBUILDER.</w:t>
+                            <w:t>РЕГУЛЯРНЫЕ ВЫРАЖЕНИЯ</w:t>
                           </w:r>
                         </w:p>
                         <w:p>
@@ -4664,7 +3785,6 @@
                             <w:jc w:val="center"/>
                             <w:rPr>
                               <w:rFonts w:ascii="Times New Roman" w:hAnsi="Times New Roman"/>
-                              <w:bCs/>
                               <w:sz w:val="28"/>
                               <w:szCs w:val="28"/>
                             </w:rPr>
@@ -4689,7 +3809,7 @@
         </mc:Choice>
         <mc:Fallback>
           <w:pict>
-            <v:shape w14:anchorId="1C81A758" id="Text Box 102" o:spid="_x0000_s1037" type="#_x0000_t202" style="position:absolute;margin-left:176.65pt;margin-top:-20.95pt;width:191.7pt;height:31.6pt;z-index:251680768;visibility:visible;mso-wrap-style:square;mso-width-percent:0;mso-height-percent:0;mso-wrap-distance-left:9pt;mso-wrap-distance-top:0;mso-wrap-distance-right:9pt;mso-wrap-distance-bottom:0;mso-position-horizontal:absolute;mso-position-horizontal-relative:text;mso-position-vertical:absolute;mso-position-vertical-relative:text;mso-width-percent:0;mso-height-percent:0;mso-width-relative:page;mso-height-relative:page;v-text-anchor:top" o:gfxdata="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" filled="f" stroked="f">
+            <v:shape w14:anchorId="1C81A758" id="Text Box 102" o:spid="_x0000_s1037" type="#_x0000_t202" style="position:absolute;margin-left:187.8pt;margin-top:-21.2pt;width:174.6pt;height:31.6pt;z-index:251680768;visibility:visible;mso-wrap-style:square;mso-width-percent:0;mso-height-percent:0;mso-wrap-distance-left:9pt;mso-wrap-distance-top:0;mso-wrap-distance-right:9pt;mso-wrap-distance-bottom:0;mso-position-horizontal:absolute;mso-position-horizontal-relative:text;mso-position-vertical:absolute;mso-position-vertical-relative:text;mso-width-percent:0;mso-height-percent:0;mso-width-relative:page;mso-height-relative:page;v-text-anchor:top" o:gfxdata="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" filled="f" stroked="f">
               <v:textbox inset="0,0,0,0">
                 <w:txbxContent>
                   <w:p>
@@ -4711,7 +3831,7 @@
                         <w:szCs w:val="28"/>
                         <w:lang w:val="ru-BY"/>
                       </w:rPr>
-                      <w:t>СТРОКИ. КЛАССЫ STRING И STRINGBUILDER.</w:t>
+                      <w:t>РЕГУЛЯРНЫЕ ВЫРАЖЕНИЯ</w:t>
                     </w:r>
                   </w:p>
                   <w:p>
@@ -4719,7 +3839,6 @@
                       <w:jc w:val="center"/>
                       <w:rPr>
                         <w:rFonts w:ascii="Times New Roman" w:hAnsi="Times New Roman"/>
-                        <w:bCs/>
                         <w:sz w:val="28"/>
                         <w:szCs w:val="28"/>
                       </w:rPr>
@@ -7022,7 +6141,16 @@
                               <w:sz w:val="32"/>
                               <w:szCs w:val="28"/>
                             </w:rPr>
-                            <w:t>.00</w:t>
+                            <w:t>.0</w:t>
+                          </w:r>
+                          <w:r>
+                            <w:rPr>
+                              <w:rFonts w:ascii="Times New Roman" w:hAnsi="Times New Roman"/>
+                              <w:bCs/>
+                              <w:sz w:val="32"/>
+                              <w:szCs w:val="28"/>
+                            </w:rPr>
+                            <w:t>7</w:t>
                           </w:r>
                         </w:p>
                         <w:p>
@@ -7063,7 +6191,11 @@
         </mc:Choice>
         <mc:Fallback>
           <w:pict>
-            <v:shape w14:anchorId="2C485419" id="Text Box 103" o:spid="_x0000_s1051" type="#_x0000_t202" style="position:absolute;margin-left:169.9pt;margin-top:-69.25pt;width:340.8pt;height:28.4pt;z-index:251681792;visibility:visible;mso-wrap-style:square;mso-width-percent:0;mso-height-percent:0;mso-wrap-distance-left:9pt;mso-wrap-distance-top:0;mso-wrap-distance-right:9pt;mso-wrap-distance-bottom:0;mso-position-horizontal:absolute;mso-position-horizontal-relative:text;mso-position-vertical:absolute;mso-position-vertical-relative:text;mso-width-percent:0;mso-height-percent:0;mso-width-relative:page;mso-height-relative:page;v-text-anchor:top" o:gfxdata="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" filled="f" stroked="f">
+            <v:shapetype w14:anchorId="2C485419" id="_x0000_t202" coordsize="21600,21600" o:spt="202" path="m,l,21600r21600,l21600,xe">
+              <v:stroke joinstyle="miter"/>
+              <v:path gradientshapeok="t" o:connecttype="rect"/>
+            </v:shapetype>
+            <v:shape id="Text Box 103" o:spid="_x0000_s1051" type="#_x0000_t202" style="position:absolute;margin-left:169.9pt;margin-top:-69.25pt;width:340.8pt;height:28.4pt;z-index:251681792;visibility:visible;mso-wrap-style:square;mso-width-percent:0;mso-height-percent:0;mso-wrap-distance-left:9pt;mso-wrap-distance-top:0;mso-wrap-distance-right:9pt;mso-wrap-distance-bottom:0;mso-position-horizontal:absolute;mso-position-horizontal-relative:text;mso-position-vertical:absolute;mso-position-vertical-relative:text;mso-width-percent:0;mso-height-percent:0;mso-width-relative:page;mso-height-relative:page;v-text-anchor:top" o:gfxdata="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" filled="f" stroked="f">
               <v:textbox inset="0,0,0,0">
                 <w:txbxContent>
                   <w:p>
@@ -7137,7 +6269,16 @@
                         <w:sz w:val="32"/>
                         <w:szCs w:val="28"/>
                       </w:rPr>
-                      <w:t>.00</w:t>
+                      <w:t>.0</w:t>
+                    </w:r>
+                    <w:r>
+                      <w:rPr>
+                        <w:rFonts w:ascii="Times New Roman" w:hAnsi="Times New Roman"/>
+                        <w:bCs/>
+                        <w:sz w:val="32"/>
+                        <w:szCs w:val="28"/>
+                      </w:rPr>
+                      <w:t>7</w:t>
                     </w:r>
                   </w:p>
                   <w:p>
@@ -9422,6 +8563,9 @@
   <w:p>
     <w:pPr>
       <w:pStyle w:val="a3"/>
+      <w:rPr>
+        <w:lang w:val="en-US"/>
+      </w:rPr>
     </w:pPr>
     <w:r>
       <w:rPr>
@@ -9519,6 +8663,12 @@
           </w:pict>
         </mc:Fallback>
       </mc:AlternateContent>
+    </w:r>
+    <w:r>
+      <w:rPr>
+        <w:lang w:val="en-US"/>
+      </w:rPr>
+      <w:t>§</w:t>
     </w:r>
   </w:p>
 </w:hdr>
@@ -13319,7 +12469,7 @@
   <w:style w:type="paragraph" w:default="1" w:styleId="a">
     <w:name w:val="Normal"/>
     <w:qFormat/>
-    <w:rsid w:val="007132AD"/>
+    <w:rsid w:val="00CB37F3"/>
     <w:pPr>
       <w:spacing w:after="200" w:line="276" w:lineRule="auto"/>
     </w:pPr>
@@ -13439,6 +12589,7 @@
   <w:style w:type="character" w:default="1" w:styleId="a0">
     <w:name w:val="Default Paragraph Font"/>
     <w:uiPriority w:val="1"/>
+    <w:semiHidden/>
     <w:unhideWhenUsed/>
   </w:style>
   <w:style w:type="table" w:default="1" w:styleId="a1">
